--- a/Assignment1-2017/report.docx
+++ b/Assignment1-2017/report.docx
@@ -162,9 +162,6 @@
     <w:p>
       <w:pPr>
         <w:spacing w:line="220" w:lineRule="atLeast"/>
-        <w:rPr>
-          <w:rFonts w:hint="eastAsia"/>
-        </w:rPr>
       </w:pPr>
       <w:r>
         <w:rPr>
@@ -327,16 +324,7 @@
         <w:spacing w:line="220" w:lineRule="atLeast"/>
       </w:pPr>
       <w:r>
-        <w:t>N</w:t>
-      </w:r>
-      <w:r>
-        <w:t>ormalized</w:t>
-      </w:r>
-      <w:r>
-        <w:t xml:space="preserve"> </w:t>
-      </w:r>
-      <w:r>
-        <w:t>the data</w:t>
+        <w:t>Normalized the data</w:t>
       </w:r>
     </w:p>
     <w:p>
@@ -440,9 +428,6 @@
     <w:p>
       <w:pPr>
         <w:spacing w:line="220" w:lineRule="atLeast"/>
-        <w:rPr>
-          <w:rFonts w:hint="eastAsia"/>
-        </w:rPr>
       </w:pPr>
       <w:r>
         <w:rPr>
@@ -1338,8 +1323,222 @@
           <w:szCs w:val="20"/>
         </w:rPr>
       </w:pPr>
+    </w:p>
+    <w:p>
+      <w:pPr>
+        <w:spacing w:line="220" w:lineRule="atLeast"/>
+      </w:pPr>
+    </w:p>
+    <w:p>
+      <w:pPr>
+        <w:spacing w:line="220" w:lineRule="atLeast"/>
+      </w:pPr>
+      <w:r>
+        <w:t>T</w:t>
+      </w:r>
+      <w:r>
+        <w:rPr>
+          <w:rFonts w:hint="eastAsia"/>
+        </w:rPr>
+        <w:t>ask</w:t>
+      </w:r>
+      <w:r>
+        <w:t xml:space="preserve"> </w:t>
+      </w:r>
+      <w:r>
+        <w:rPr>
+          <w:rFonts w:hint="eastAsia"/>
+        </w:rPr>
+        <w:t>4</w:t>
+      </w:r>
+    </w:p>
+    <w:p>
+      <w:pPr>
+        <w:spacing w:line="220" w:lineRule="atLeast"/>
+      </w:pPr>
+      <w:r>
+        <w:rPr>
+          <w:noProof/>
+        </w:rPr>
+        <w:drawing>
+          <wp:inline distT="0" distB="0" distL="0" distR="0">
+            <wp:extent cx="5274310" cy="4648200"/>
+            <wp:effectExtent l="0" t="0" r="0" b="0"/>
+            <wp:docPr id="2" name="图片 2"/>
+            <wp:cNvGraphicFramePr>
+              <a:graphicFrameLocks xmlns:a="http://schemas.openxmlformats.org/drawingml/2006/main" noChangeAspect="1"/>
+            </wp:cNvGraphicFramePr>
+            <a:graphic xmlns:a="http://schemas.openxmlformats.org/drawingml/2006/main">
+              <a:graphicData uri="http://schemas.openxmlformats.org/drawingml/2006/picture">
+                <pic:pic xmlns:pic="http://schemas.openxmlformats.org/drawingml/2006/picture">
+                  <pic:nvPicPr>
+                    <pic:cNvPr id="2" name="task4.jpg"/>
+                    <pic:cNvPicPr/>
+                  </pic:nvPicPr>
+                  <pic:blipFill>
+                    <a:blip r:embed="rId9">
+                      <a:extLst>
+                        <a:ext uri="{28A0092B-C50C-407E-A947-70E740481C1C}">
+                          <a14:useLocalDpi xmlns:a14="http://schemas.microsoft.com/office/drawing/2010/main" val="0"/>
+                        </a:ext>
+                      </a:extLst>
+                    </a:blip>
+                    <a:stretch>
+                      <a:fillRect/>
+                    </a:stretch>
+                  </pic:blipFill>
+                  <pic:spPr>
+                    <a:xfrm>
+                      <a:off x="0" y="0"/>
+                      <a:ext cx="5274310" cy="4648200"/>
+                    </a:xfrm>
+                    <a:prstGeom prst="rect">
+                      <a:avLst/>
+                    </a:prstGeom>
+                  </pic:spPr>
+                </pic:pic>
+              </a:graphicData>
+            </a:graphic>
+          </wp:inline>
+        </w:drawing>
+      </w:r>
+    </w:p>
+    <w:p>
+      <w:pPr>
+        <w:spacing w:line="220" w:lineRule="atLeast"/>
+      </w:pPr>
       <w:bookmarkStart w:id="0" w:name="_GoBack"/>
       <w:bookmarkEnd w:id="0"/>
+    </w:p>
+    <w:p>
+      <w:pPr>
+        <w:spacing w:line="220" w:lineRule="atLeast"/>
+      </w:pPr>
+      <w:r>
+        <w:t>Final error:0.40545</w:t>
+      </w:r>
+    </w:p>
+    <w:p>
+      <w:pPr>
+        <w:spacing w:line="220" w:lineRule="atLeast"/>
+      </w:pPr>
+    </w:p>
+    <w:p>
+      <w:pPr>
+        <w:spacing w:line="220" w:lineRule="atLeast"/>
+        <w:rPr>
+          <w:rFonts w:hint="eastAsia"/>
+        </w:rPr>
+      </w:pPr>
+      <w:r>
+        <w:rPr>
+          <w:rFonts w:hint="eastAsia"/>
+        </w:rPr>
+        <w:t xml:space="preserve">1.2 </w:t>
+      </w:r>
+    </w:p>
+    <w:p>
+      <w:pPr>
+        <w:spacing w:line="220" w:lineRule="atLeast"/>
+      </w:pPr>
+      <w:r>
+        <w:t>Task 5</w:t>
+      </w:r>
+    </w:p>
+    <w:p>
+      <w:pPr>
+        <w:spacing w:line="220" w:lineRule="atLeast"/>
+      </w:pPr>
+    </w:p>
+    <w:p>
+      <w:pPr>
+        <w:spacing w:line="220" w:lineRule="atLeast"/>
+      </w:pPr>
+    </w:p>
+    <w:p>
+      <w:pPr>
+        <w:spacing w:line="220" w:lineRule="atLeast"/>
+      </w:pPr>
+    </w:p>
+    <w:p>
+      <w:pPr>
+        <w:spacing w:line="220" w:lineRule="atLeast"/>
+      </w:pPr>
+    </w:p>
+    <w:p>
+      <w:pPr>
+        <w:spacing w:line="220" w:lineRule="atLeast"/>
+      </w:pPr>
+    </w:p>
+    <w:p>
+      <w:pPr>
+        <w:spacing w:line="220" w:lineRule="atLeast"/>
+      </w:pPr>
+    </w:p>
+    <w:p>
+      <w:pPr>
+        <w:spacing w:line="220" w:lineRule="atLeast"/>
+      </w:pPr>
+    </w:p>
+    <w:p>
+      <w:pPr>
+        <w:spacing w:line="220" w:lineRule="atLeast"/>
+      </w:pPr>
+    </w:p>
+    <w:p>
+      <w:pPr>
+        <w:spacing w:line="220" w:lineRule="atLeast"/>
+      </w:pPr>
+    </w:p>
+    <w:p>
+      <w:pPr>
+        <w:spacing w:line="220" w:lineRule="atLeast"/>
+      </w:pPr>
+    </w:p>
+    <w:p>
+      <w:pPr>
+        <w:spacing w:line="220" w:lineRule="atLeast"/>
+      </w:pPr>
+    </w:p>
+    <w:p>
+      <w:pPr>
+        <w:spacing w:line="220" w:lineRule="atLeast"/>
+      </w:pPr>
+    </w:p>
+    <w:p>
+      <w:pPr>
+        <w:spacing w:line="220" w:lineRule="atLeast"/>
+      </w:pPr>
+    </w:p>
+    <w:p>
+      <w:pPr>
+        <w:spacing w:line="220" w:lineRule="atLeast"/>
+      </w:pPr>
+    </w:p>
+    <w:p>
+      <w:pPr>
+        <w:spacing w:line="220" w:lineRule="atLeast"/>
+      </w:pPr>
+    </w:p>
+    <w:p>
+      <w:pPr>
+        <w:spacing w:line="220" w:lineRule="atLeast"/>
+      </w:pPr>
+    </w:p>
+    <w:p>
+      <w:pPr>
+        <w:spacing w:line="220" w:lineRule="atLeast"/>
+      </w:pPr>
+    </w:p>
+    <w:p>
+      <w:pPr>
+        <w:spacing w:line="220" w:lineRule="atLeast"/>
+      </w:pPr>
+    </w:p>
+    <w:p>
+      <w:pPr>
+        <w:spacing w:line="220" w:lineRule="atLeast"/>
+      </w:pPr>
     </w:p>
     <w:p>
       <w:pPr>
@@ -1662,7 +1861,7 @@
     <w:lsdException w:name="Table Web 2" w:semiHidden="1" w:unhideWhenUsed="1"/>
     <w:lsdException w:name="Table Web 3" w:semiHidden="1" w:unhideWhenUsed="1"/>
     <w:lsdException w:name="Balloon Text" w:semiHidden="1" w:unhideWhenUsed="1"/>
-    <w:lsdException w:name="Table Grid" w:semiHidden="1" w:uiPriority="59" w:unhideWhenUsed="1"/>
+    <w:lsdException w:name="Table Grid" w:uiPriority="59"/>
     <w:lsdException w:name="Table Theme" w:semiHidden="1" w:unhideWhenUsed="1"/>
     <w:lsdException w:name="Placeholder Text" w:semiHidden="1"/>
     <w:lsdException w:name="No Spacing" w:uiPriority="1" w:qFormat="1"/>

--- a/Assignment1-2017/report.docx
+++ b/Assignment1-2017/report.docx
@@ -1407,6 +1407,2961 @@
       <w:pPr>
         <w:spacing w:line="220" w:lineRule="atLeast"/>
       </w:pPr>
+    </w:p>
+    <w:p>
+      <w:pPr>
+        <w:spacing w:line="220" w:lineRule="atLeast"/>
+      </w:pPr>
+      <w:r>
+        <w:t>Final error:0.40545</w:t>
+      </w:r>
+    </w:p>
+    <w:p>
+      <w:pPr>
+        <w:spacing w:line="220" w:lineRule="atLeast"/>
+      </w:pPr>
+    </w:p>
+    <w:p>
+      <w:pPr>
+        <w:spacing w:line="220" w:lineRule="atLeast"/>
+      </w:pPr>
+      <w:r>
+        <w:rPr>
+          <w:rFonts w:hint="eastAsia"/>
+        </w:rPr>
+        <w:t xml:space="preserve">1.2 </w:t>
+      </w:r>
+    </w:p>
+    <w:p>
+      <w:pPr>
+        <w:spacing w:line="220" w:lineRule="atLeast"/>
+      </w:pPr>
+      <w:r>
+        <w:t>Task 5</w:t>
+      </w:r>
+    </w:p>
+    <w:p>
+      <w:pPr>
+        <w:spacing w:line="220" w:lineRule="atLeast"/>
+      </w:pPr>
+      <w:r>
+        <w:rPr>
+          <w:rFonts w:hint="eastAsia"/>
+        </w:rPr>
+        <w:t>Th</w:t>
+      </w:r>
+      <w:r>
+        <w:t>e code changes to</w:t>
+      </w:r>
+    </w:p>
+    <w:p>
+      <w:pPr>
+        <w:shd w:val="clear" w:color="auto" w:fill="FFFFFF"/>
+        <w:adjustRightInd/>
+        <w:snapToGrid/>
+        <w:spacing w:after="0"/>
+        <w:rPr>
+          <w:rFonts w:ascii="Courier New" w:eastAsia="宋体" w:hAnsi="Courier New" w:cs="Courier New"/>
+          <w:color w:val="000000"/>
+          <w:sz w:val="20"/>
+          <w:szCs w:val="20"/>
+        </w:rPr>
+      </w:pPr>
+      <w:r>
+        <w:rPr>
+          <w:rFonts w:ascii="Courier New" w:eastAsia="宋体" w:hAnsi="Courier New" w:cs="Courier New"/>
+          <w:color w:val="000000"/>
+          <w:sz w:val="20"/>
+          <w:szCs w:val="20"/>
+        </w:rPr>
+        <w:t xml:space="preserve">    </w:t>
+      </w:r>
+      <w:r>
+        <w:rPr>
+          <w:rFonts w:ascii="Courier New" w:eastAsia="宋体" w:hAnsi="Courier New" w:cs="Courier New"/>
+          <w:color w:val="008000"/>
+          <w:sz w:val="20"/>
+          <w:szCs w:val="20"/>
+        </w:rPr>
+        <w:t xml:space="preserve">% modify this: </w:t>
+      </w:r>
+    </w:p>
+    <w:p>
+      <w:pPr>
+        <w:shd w:val="clear" w:color="auto" w:fill="FFFFFF"/>
+        <w:adjustRightInd/>
+        <w:snapToGrid/>
+        <w:spacing w:after="0"/>
+        <w:rPr>
+          <w:rFonts w:ascii="Courier New" w:eastAsia="宋体" w:hAnsi="Courier New" w:cs="Courier New"/>
+          <w:color w:val="000000"/>
+          <w:sz w:val="20"/>
+          <w:szCs w:val="20"/>
+        </w:rPr>
+      </w:pPr>
+      <w:r>
+        <w:rPr>
+          <w:rFonts w:ascii="Courier New" w:eastAsia="宋体" w:hAnsi="Courier New" w:cs="Courier New"/>
+          <w:color w:val="000000"/>
+          <w:sz w:val="20"/>
+          <w:szCs w:val="20"/>
+        </w:rPr>
+        <w:t xml:space="preserve">   </w:t>
+      </w:r>
+      <w:r>
+        <w:rPr>
+          <w:rFonts w:ascii="Courier New" w:eastAsia="宋体" w:hAnsi="Courier New" w:cs="Courier New"/>
+          <w:b/>
+          <w:bCs/>
+          <w:color w:val="000080"/>
+          <w:sz w:val="20"/>
+          <w:szCs w:val="20"/>
+        </w:rPr>
+        <w:t>[</w:t>
+      </w:r>
+      <w:proofErr w:type="gramStart"/>
+      <w:r>
+        <w:rPr>
+          <w:rFonts w:ascii="Courier New" w:eastAsia="宋体" w:hAnsi="Courier New" w:cs="Courier New"/>
+          <w:color w:val="000000"/>
+          <w:sz w:val="20"/>
+          <w:szCs w:val="20"/>
+        </w:rPr>
+        <w:t>col</w:t>
+      </w:r>
+      <w:r>
+        <w:rPr>
+          <w:rFonts w:ascii="Courier New" w:eastAsia="宋体" w:hAnsi="Courier New" w:cs="Courier New"/>
+          <w:b/>
+          <w:bCs/>
+          <w:color w:val="000080"/>
+          <w:sz w:val="20"/>
+          <w:szCs w:val="20"/>
+        </w:rPr>
+        <w:t>,~</w:t>
+      </w:r>
+      <w:proofErr w:type="gramEnd"/>
+      <w:r>
+        <w:rPr>
+          <w:rFonts w:ascii="Courier New" w:eastAsia="宋体" w:hAnsi="Courier New" w:cs="Courier New"/>
+          <w:b/>
+          <w:bCs/>
+          <w:color w:val="000080"/>
+          <w:sz w:val="20"/>
+          <w:szCs w:val="20"/>
+        </w:rPr>
+        <w:t>]</w:t>
+      </w:r>
+      <w:r>
+        <w:rPr>
+          <w:rFonts w:ascii="Courier New" w:eastAsia="宋体" w:hAnsi="Courier New" w:cs="Courier New"/>
+          <w:color w:val="000000"/>
+          <w:sz w:val="20"/>
+          <w:szCs w:val="20"/>
+        </w:rPr>
+        <w:t xml:space="preserve"> </w:t>
+      </w:r>
+      <w:r>
+        <w:rPr>
+          <w:rFonts w:ascii="Courier New" w:eastAsia="宋体" w:hAnsi="Courier New" w:cs="Courier New"/>
+          <w:b/>
+          <w:bCs/>
+          <w:color w:val="000080"/>
+          <w:sz w:val="20"/>
+          <w:szCs w:val="20"/>
+        </w:rPr>
+        <w:t>=</w:t>
+      </w:r>
+      <w:r>
+        <w:rPr>
+          <w:rFonts w:ascii="Courier New" w:eastAsia="宋体" w:hAnsi="Courier New" w:cs="Courier New"/>
+          <w:color w:val="000000"/>
+          <w:sz w:val="20"/>
+          <w:szCs w:val="20"/>
+        </w:rPr>
+        <w:t xml:space="preserve"> size</w:t>
+      </w:r>
+      <w:r>
+        <w:rPr>
+          <w:rFonts w:ascii="Courier New" w:eastAsia="宋体" w:hAnsi="Courier New" w:cs="Courier New"/>
+          <w:b/>
+          <w:bCs/>
+          <w:color w:val="000080"/>
+          <w:sz w:val="20"/>
+          <w:szCs w:val="20"/>
+        </w:rPr>
+        <w:t>(</w:t>
+      </w:r>
+      <w:r>
+        <w:rPr>
+          <w:rFonts w:ascii="Courier New" w:eastAsia="宋体" w:hAnsi="Courier New" w:cs="Courier New"/>
+          <w:color w:val="000000"/>
+          <w:sz w:val="20"/>
+          <w:szCs w:val="20"/>
+        </w:rPr>
+        <w:t>x</w:t>
+      </w:r>
+      <w:r>
+        <w:rPr>
+          <w:rFonts w:ascii="Courier New" w:eastAsia="宋体" w:hAnsi="Courier New" w:cs="Courier New"/>
+          <w:b/>
+          <w:bCs/>
+          <w:color w:val="000080"/>
+          <w:sz w:val="20"/>
+          <w:szCs w:val="20"/>
+        </w:rPr>
+        <w:t>);</w:t>
+      </w:r>
+    </w:p>
+    <w:p>
+      <w:pPr>
+        <w:shd w:val="clear" w:color="auto" w:fill="FFFFFF"/>
+        <w:adjustRightInd/>
+        <w:snapToGrid/>
+        <w:spacing w:after="0"/>
+        <w:rPr>
+          <w:rFonts w:ascii="Courier New" w:eastAsia="宋体" w:hAnsi="Courier New" w:cs="Courier New"/>
+          <w:color w:val="000000"/>
+          <w:sz w:val="20"/>
+          <w:szCs w:val="20"/>
+        </w:rPr>
+      </w:pPr>
+      <w:r>
+        <w:rPr>
+          <w:rFonts w:ascii="Courier New" w:eastAsia="宋体" w:hAnsi="Courier New" w:cs="Courier New"/>
+          <w:color w:val="000000"/>
+          <w:sz w:val="20"/>
+          <w:szCs w:val="20"/>
+        </w:rPr>
+        <w:t xml:space="preserve">    number </w:t>
+      </w:r>
+      <w:r>
+        <w:rPr>
+          <w:rFonts w:ascii="Courier New" w:eastAsia="宋体" w:hAnsi="Courier New" w:cs="Courier New"/>
+          <w:b/>
+          <w:bCs/>
+          <w:color w:val="000080"/>
+          <w:sz w:val="20"/>
+          <w:szCs w:val="20"/>
+        </w:rPr>
+        <w:t>=</w:t>
+      </w:r>
+      <w:r>
+        <w:rPr>
+          <w:rFonts w:ascii="Courier New" w:eastAsia="宋体" w:hAnsi="Courier New" w:cs="Courier New"/>
+          <w:color w:val="000000"/>
+          <w:sz w:val="20"/>
+          <w:szCs w:val="20"/>
+        </w:rPr>
+        <w:t>min</w:t>
+      </w:r>
+      <w:r>
+        <w:rPr>
+          <w:rFonts w:ascii="Courier New" w:eastAsia="宋体" w:hAnsi="Courier New" w:cs="Courier New"/>
+          <w:b/>
+          <w:bCs/>
+          <w:color w:val="000080"/>
+          <w:sz w:val="20"/>
+          <w:szCs w:val="20"/>
+        </w:rPr>
+        <w:t>(</w:t>
+      </w:r>
+      <w:r>
+        <w:rPr>
+          <w:rFonts w:ascii="Courier New" w:eastAsia="宋体" w:hAnsi="Courier New" w:cs="Courier New"/>
+          <w:color w:val="000000"/>
+          <w:sz w:val="20"/>
+          <w:szCs w:val="20"/>
+        </w:rPr>
+        <w:t>x</w:t>
+      </w:r>
+      <w:proofErr w:type="gramStart"/>
+      <w:r>
+        <w:rPr>
+          <w:rFonts w:ascii="Courier New" w:eastAsia="宋体" w:hAnsi="Courier New" w:cs="Courier New"/>
+          <w:b/>
+          <w:bCs/>
+          <w:color w:val="000080"/>
+          <w:sz w:val="20"/>
+          <w:szCs w:val="20"/>
+        </w:rPr>
+        <w:t>(:,</w:t>
+      </w:r>
+      <w:proofErr w:type="gramEnd"/>
+      <w:r>
+        <w:rPr>
+          <w:rFonts w:ascii="Courier New" w:eastAsia="宋体" w:hAnsi="Courier New" w:cs="Courier New"/>
+          <w:color w:val="FF8000"/>
+          <w:sz w:val="20"/>
+          <w:szCs w:val="20"/>
+        </w:rPr>
+        <w:t>2</w:t>
+      </w:r>
+      <w:r>
+        <w:rPr>
+          <w:rFonts w:ascii="Courier New" w:eastAsia="宋体" w:hAnsi="Courier New" w:cs="Courier New"/>
+          <w:b/>
+          <w:bCs/>
+          <w:color w:val="000080"/>
+          <w:sz w:val="20"/>
+          <w:szCs w:val="20"/>
+        </w:rPr>
+        <w:t>));</w:t>
+      </w:r>
+    </w:p>
+    <w:p>
+      <w:pPr>
+        <w:shd w:val="clear" w:color="auto" w:fill="FFFFFF"/>
+        <w:adjustRightInd/>
+        <w:snapToGrid/>
+        <w:spacing w:after="0"/>
+        <w:rPr>
+          <w:rFonts w:ascii="Courier New" w:eastAsia="宋体" w:hAnsi="Courier New" w:cs="Courier New"/>
+          <w:color w:val="000000"/>
+          <w:sz w:val="20"/>
+          <w:szCs w:val="20"/>
+        </w:rPr>
+      </w:pPr>
+      <w:r>
+        <w:rPr>
+          <w:rFonts w:ascii="Courier New" w:eastAsia="宋体" w:hAnsi="Courier New" w:cs="Courier New"/>
+          <w:color w:val="000000"/>
+          <w:sz w:val="20"/>
+          <w:szCs w:val="20"/>
+        </w:rPr>
+        <w:t xml:space="preserve">    </w:t>
+      </w:r>
+      <w:r>
+        <w:rPr>
+          <w:rFonts w:ascii="Courier New" w:eastAsia="宋体" w:hAnsi="Courier New" w:cs="Courier New"/>
+          <w:b/>
+          <w:bCs/>
+          <w:color w:val="0000FF"/>
+          <w:sz w:val="20"/>
+          <w:szCs w:val="20"/>
+        </w:rPr>
+        <w:t>for</w:t>
+      </w:r>
+      <w:r>
+        <w:rPr>
+          <w:rFonts w:ascii="Courier New" w:eastAsia="宋体" w:hAnsi="Courier New" w:cs="Courier New"/>
+          <w:color w:val="000000"/>
+          <w:sz w:val="20"/>
+          <w:szCs w:val="20"/>
+        </w:rPr>
+        <w:t xml:space="preserve"> i </w:t>
+      </w:r>
+      <w:r>
+        <w:rPr>
+          <w:rFonts w:ascii="Courier New" w:eastAsia="宋体" w:hAnsi="Courier New" w:cs="Courier New"/>
+          <w:b/>
+          <w:bCs/>
+          <w:color w:val="000080"/>
+          <w:sz w:val="20"/>
+          <w:szCs w:val="20"/>
+        </w:rPr>
+        <w:t>=</w:t>
+      </w:r>
+      <w:r>
+        <w:rPr>
+          <w:rFonts w:ascii="Courier New" w:eastAsia="宋体" w:hAnsi="Courier New" w:cs="Courier New"/>
+          <w:color w:val="000000"/>
+          <w:sz w:val="20"/>
+          <w:szCs w:val="20"/>
+        </w:rPr>
+        <w:t xml:space="preserve"> </w:t>
+      </w:r>
+      <w:proofErr w:type="gramStart"/>
+      <w:r>
+        <w:rPr>
+          <w:rFonts w:ascii="Courier New" w:eastAsia="宋体" w:hAnsi="Courier New" w:cs="Courier New"/>
+          <w:color w:val="FF8000"/>
+          <w:sz w:val="20"/>
+          <w:szCs w:val="20"/>
+        </w:rPr>
+        <w:t>1</w:t>
+      </w:r>
+      <w:r>
+        <w:rPr>
+          <w:rFonts w:ascii="Courier New" w:eastAsia="宋体" w:hAnsi="Courier New" w:cs="Courier New"/>
+          <w:b/>
+          <w:bCs/>
+          <w:color w:val="000080"/>
+          <w:sz w:val="20"/>
+          <w:szCs w:val="20"/>
+        </w:rPr>
+        <w:t>:</w:t>
+      </w:r>
+      <w:r>
+        <w:rPr>
+          <w:rFonts w:ascii="Courier New" w:eastAsia="宋体" w:hAnsi="Courier New" w:cs="Courier New"/>
+          <w:color w:val="000000"/>
+          <w:sz w:val="20"/>
+          <w:szCs w:val="20"/>
+        </w:rPr>
+        <w:t>col</w:t>
+      </w:r>
+      <w:proofErr w:type="gramEnd"/>
+    </w:p>
+    <w:p>
+      <w:pPr>
+        <w:shd w:val="clear" w:color="auto" w:fill="FFFFFF"/>
+        <w:adjustRightInd/>
+        <w:snapToGrid/>
+        <w:spacing w:after="0"/>
+        <w:rPr>
+          <w:rFonts w:ascii="Courier New" w:eastAsia="宋体" w:hAnsi="Courier New" w:cs="Courier New"/>
+          <w:color w:val="000000"/>
+          <w:sz w:val="20"/>
+          <w:szCs w:val="20"/>
+        </w:rPr>
+      </w:pPr>
+      <w:r>
+        <w:rPr>
+          <w:rFonts w:ascii="Courier New" w:eastAsia="宋体" w:hAnsi="Courier New" w:cs="Courier New"/>
+          <w:color w:val="000000"/>
+          <w:sz w:val="20"/>
+          <w:szCs w:val="20"/>
+        </w:rPr>
+        <w:t xml:space="preserve">        </w:t>
+      </w:r>
+      <w:proofErr w:type="gramStart"/>
+      <w:r>
+        <w:rPr>
+          <w:rFonts w:ascii="Courier New" w:eastAsia="宋体" w:hAnsi="Courier New" w:cs="Courier New"/>
+          <w:b/>
+          <w:bCs/>
+          <w:color w:val="0000FF"/>
+          <w:sz w:val="20"/>
+          <w:szCs w:val="20"/>
+        </w:rPr>
+        <w:t>if</w:t>
+      </w:r>
+      <w:r>
+        <w:rPr>
+          <w:rFonts w:ascii="Courier New" w:eastAsia="宋体" w:hAnsi="Courier New" w:cs="Courier New"/>
+          <w:b/>
+          <w:bCs/>
+          <w:color w:val="000080"/>
+          <w:sz w:val="20"/>
+          <w:szCs w:val="20"/>
+        </w:rPr>
+        <w:t>(</w:t>
+      </w:r>
+      <w:proofErr w:type="gramEnd"/>
+      <w:r>
+        <w:rPr>
+          <w:rFonts w:ascii="Courier New" w:eastAsia="宋体" w:hAnsi="Courier New" w:cs="Courier New"/>
+          <w:color w:val="000000"/>
+          <w:sz w:val="20"/>
+          <w:szCs w:val="20"/>
+        </w:rPr>
+        <w:t xml:space="preserve">number </w:t>
+      </w:r>
+      <w:r>
+        <w:rPr>
+          <w:rFonts w:ascii="Courier New" w:eastAsia="宋体" w:hAnsi="Courier New" w:cs="Courier New"/>
+          <w:b/>
+          <w:bCs/>
+          <w:color w:val="000080"/>
+          <w:sz w:val="20"/>
+          <w:szCs w:val="20"/>
+        </w:rPr>
+        <w:t>==</w:t>
+      </w:r>
+      <w:r>
+        <w:rPr>
+          <w:rFonts w:ascii="Courier New" w:eastAsia="宋体" w:hAnsi="Courier New" w:cs="Courier New"/>
+          <w:color w:val="000000"/>
+          <w:sz w:val="20"/>
+          <w:szCs w:val="20"/>
+        </w:rPr>
+        <w:t xml:space="preserve"> x</w:t>
+      </w:r>
+      <w:r>
+        <w:rPr>
+          <w:rFonts w:ascii="Courier New" w:eastAsia="宋体" w:hAnsi="Courier New" w:cs="Courier New"/>
+          <w:b/>
+          <w:bCs/>
+          <w:color w:val="000080"/>
+          <w:sz w:val="20"/>
+          <w:szCs w:val="20"/>
+        </w:rPr>
+        <w:t>(</w:t>
+      </w:r>
+      <w:r>
+        <w:rPr>
+          <w:rFonts w:ascii="Courier New" w:eastAsia="宋体" w:hAnsi="Courier New" w:cs="Courier New"/>
+          <w:color w:val="000000"/>
+          <w:sz w:val="20"/>
+          <w:szCs w:val="20"/>
+        </w:rPr>
+        <w:t>i</w:t>
+      </w:r>
+      <w:r>
+        <w:rPr>
+          <w:rFonts w:ascii="Courier New" w:eastAsia="宋体" w:hAnsi="Courier New" w:cs="Courier New"/>
+          <w:b/>
+          <w:bCs/>
+          <w:color w:val="000080"/>
+          <w:sz w:val="20"/>
+          <w:szCs w:val="20"/>
+        </w:rPr>
+        <w:t>,</w:t>
+      </w:r>
+      <w:r>
+        <w:rPr>
+          <w:rFonts w:ascii="Courier New" w:eastAsia="宋体" w:hAnsi="Courier New" w:cs="Courier New"/>
+          <w:color w:val="FF8000"/>
+          <w:sz w:val="20"/>
+          <w:szCs w:val="20"/>
+        </w:rPr>
+        <w:t>2</w:t>
+      </w:r>
+      <w:r>
+        <w:rPr>
+          <w:rFonts w:ascii="Courier New" w:eastAsia="宋体" w:hAnsi="Courier New" w:cs="Courier New"/>
+          <w:b/>
+          <w:bCs/>
+          <w:color w:val="000080"/>
+          <w:sz w:val="20"/>
+          <w:szCs w:val="20"/>
+        </w:rPr>
+        <w:t>))</w:t>
+      </w:r>
+    </w:p>
+    <w:p>
+      <w:pPr>
+        <w:shd w:val="clear" w:color="auto" w:fill="FFFFFF"/>
+        <w:adjustRightInd/>
+        <w:snapToGrid/>
+        <w:spacing w:after="0"/>
+        <w:rPr>
+          <w:rFonts w:ascii="Courier New" w:eastAsia="宋体" w:hAnsi="Courier New" w:cs="Courier New"/>
+          <w:color w:val="000000"/>
+          <w:sz w:val="20"/>
+          <w:szCs w:val="20"/>
+        </w:rPr>
+      </w:pPr>
+      <w:r>
+        <w:rPr>
+          <w:rFonts w:ascii="Courier New" w:eastAsia="宋体" w:hAnsi="Courier New" w:cs="Courier New"/>
+          <w:color w:val="000000"/>
+          <w:sz w:val="20"/>
+          <w:szCs w:val="20"/>
+        </w:rPr>
+        <w:t xml:space="preserve">            j </w:t>
+      </w:r>
+      <w:r>
+        <w:rPr>
+          <w:rFonts w:ascii="Courier New" w:eastAsia="宋体" w:hAnsi="Courier New" w:cs="Courier New"/>
+          <w:b/>
+          <w:bCs/>
+          <w:color w:val="000080"/>
+          <w:sz w:val="20"/>
+          <w:szCs w:val="20"/>
+        </w:rPr>
+        <w:t>=</w:t>
+      </w:r>
+      <w:r>
+        <w:rPr>
+          <w:rFonts w:ascii="Courier New" w:eastAsia="宋体" w:hAnsi="Courier New" w:cs="Courier New"/>
+          <w:color w:val="000000"/>
+          <w:sz w:val="20"/>
+          <w:szCs w:val="20"/>
+        </w:rPr>
+        <w:t xml:space="preserve"> i</w:t>
+      </w:r>
+      <w:r>
+        <w:rPr>
+          <w:rFonts w:ascii="Courier New" w:eastAsia="宋体" w:hAnsi="Courier New" w:cs="Courier New"/>
+          <w:b/>
+          <w:bCs/>
+          <w:color w:val="000080"/>
+          <w:sz w:val="20"/>
+          <w:szCs w:val="20"/>
+        </w:rPr>
+        <w:t>;</w:t>
+      </w:r>
+    </w:p>
+    <w:p>
+      <w:pPr>
+        <w:shd w:val="clear" w:color="auto" w:fill="FFFFFF"/>
+        <w:adjustRightInd/>
+        <w:snapToGrid/>
+        <w:spacing w:after="0"/>
+        <w:rPr>
+          <w:rFonts w:ascii="Courier New" w:eastAsia="宋体" w:hAnsi="Courier New" w:cs="Courier New"/>
+          <w:color w:val="000000"/>
+          <w:sz w:val="20"/>
+          <w:szCs w:val="20"/>
+        </w:rPr>
+      </w:pPr>
+      <w:r>
+        <w:rPr>
+          <w:rFonts w:ascii="Courier New" w:eastAsia="宋体" w:hAnsi="Courier New" w:cs="Courier New"/>
+          <w:color w:val="000000"/>
+          <w:sz w:val="20"/>
+          <w:szCs w:val="20"/>
+        </w:rPr>
+        <w:t xml:space="preserve">        </w:t>
+      </w:r>
+      <w:r>
+        <w:rPr>
+          <w:rFonts w:ascii="Courier New" w:eastAsia="宋体" w:hAnsi="Courier New" w:cs="Courier New"/>
+          <w:b/>
+          <w:bCs/>
+          <w:color w:val="0000FF"/>
+          <w:sz w:val="20"/>
+          <w:szCs w:val="20"/>
+        </w:rPr>
+        <w:t>end</w:t>
+      </w:r>
+    </w:p>
+    <w:p>
+      <w:pPr>
+        <w:shd w:val="clear" w:color="auto" w:fill="FFFFFF"/>
+        <w:adjustRightInd/>
+        <w:snapToGrid/>
+        <w:spacing w:after="0"/>
+        <w:rPr>
+          <w:rFonts w:ascii="Courier New" w:eastAsia="宋体" w:hAnsi="Courier New" w:cs="Courier New"/>
+          <w:color w:val="000000"/>
+          <w:sz w:val="20"/>
+          <w:szCs w:val="20"/>
+        </w:rPr>
+      </w:pPr>
+      <w:r>
+        <w:rPr>
+          <w:rFonts w:ascii="Courier New" w:eastAsia="宋体" w:hAnsi="Courier New" w:cs="Courier New"/>
+          <w:color w:val="000000"/>
+          <w:sz w:val="20"/>
+          <w:szCs w:val="20"/>
+        </w:rPr>
+        <w:lastRenderedPageBreak/>
+        <w:t xml:space="preserve">    </w:t>
+      </w:r>
+      <w:r>
+        <w:rPr>
+          <w:rFonts w:ascii="Courier New" w:eastAsia="宋体" w:hAnsi="Courier New" w:cs="Courier New"/>
+          <w:b/>
+          <w:bCs/>
+          <w:color w:val="0000FF"/>
+          <w:sz w:val="20"/>
+          <w:szCs w:val="20"/>
+        </w:rPr>
+        <w:t>end</w:t>
+      </w:r>
+    </w:p>
+    <w:p>
+      <w:pPr>
+        <w:shd w:val="clear" w:color="auto" w:fill="FFFFFF"/>
+        <w:adjustRightInd/>
+        <w:snapToGrid/>
+        <w:spacing w:after="0"/>
+        <w:rPr>
+          <w:rFonts w:ascii="Courier New" w:eastAsia="宋体" w:hAnsi="Courier New" w:cs="Courier New"/>
+          <w:color w:val="000000"/>
+          <w:sz w:val="20"/>
+          <w:szCs w:val="20"/>
+        </w:rPr>
+      </w:pPr>
+      <w:r>
+        <w:rPr>
+          <w:rFonts w:ascii="Courier New" w:eastAsia="宋体" w:hAnsi="Courier New" w:cs="Courier New"/>
+          <w:color w:val="000000"/>
+          <w:sz w:val="20"/>
+          <w:szCs w:val="20"/>
+        </w:rPr>
+        <w:t xml:space="preserve">    y1 </w:t>
+      </w:r>
+      <w:r>
+        <w:rPr>
+          <w:rFonts w:ascii="Courier New" w:eastAsia="宋体" w:hAnsi="Courier New" w:cs="Courier New"/>
+          <w:b/>
+          <w:bCs/>
+          <w:color w:val="000080"/>
+          <w:sz w:val="20"/>
+          <w:szCs w:val="20"/>
+        </w:rPr>
+        <w:t>=</w:t>
+      </w:r>
+      <w:r>
+        <w:rPr>
+          <w:rFonts w:ascii="Courier New" w:eastAsia="宋体" w:hAnsi="Courier New" w:cs="Courier New"/>
+          <w:color w:val="000000"/>
+          <w:sz w:val="20"/>
+          <w:szCs w:val="20"/>
+        </w:rPr>
+        <w:t xml:space="preserve"> x</w:t>
+      </w:r>
+      <w:r>
+        <w:rPr>
+          <w:rFonts w:ascii="Courier New" w:eastAsia="宋体" w:hAnsi="Courier New" w:cs="Courier New"/>
+          <w:b/>
+          <w:bCs/>
+          <w:color w:val="000080"/>
+          <w:sz w:val="20"/>
+          <w:szCs w:val="20"/>
+        </w:rPr>
+        <w:t>(</w:t>
+      </w:r>
+      <w:r>
+        <w:rPr>
+          <w:rFonts w:ascii="Courier New" w:eastAsia="宋体" w:hAnsi="Courier New" w:cs="Courier New"/>
+          <w:color w:val="000000"/>
+          <w:sz w:val="20"/>
+          <w:szCs w:val="20"/>
+        </w:rPr>
+        <w:t>j</w:t>
+      </w:r>
+      <w:r>
+        <w:rPr>
+          <w:rFonts w:ascii="Courier New" w:eastAsia="宋体" w:hAnsi="Courier New" w:cs="Courier New"/>
+          <w:b/>
+          <w:bCs/>
+          <w:color w:val="000080"/>
+          <w:sz w:val="20"/>
+          <w:szCs w:val="20"/>
+        </w:rPr>
+        <w:t>,</w:t>
+      </w:r>
+      <w:r>
+        <w:rPr>
+          <w:rFonts w:ascii="Courier New" w:eastAsia="宋体" w:hAnsi="Courier New" w:cs="Courier New"/>
+          <w:color w:val="FF8000"/>
+          <w:sz w:val="20"/>
+          <w:szCs w:val="20"/>
+        </w:rPr>
+        <w:t>3</w:t>
+      </w:r>
+      <w:r>
+        <w:rPr>
+          <w:rFonts w:ascii="Courier New" w:eastAsia="宋体" w:hAnsi="Courier New" w:cs="Courier New"/>
+          <w:b/>
+          <w:bCs/>
+          <w:color w:val="000080"/>
+          <w:sz w:val="20"/>
+          <w:szCs w:val="20"/>
+        </w:rPr>
+        <w:t>);</w:t>
+      </w:r>
+    </w:p>
+    <w:p>
+      <w:pPr>
+        <w:shd w:val="clear" w:color="auto" w:fill="FFFFFF"/>
+        <w:adjustRightInd/>
+        <w:snapToGrid/>
+        <w:spacing w:after="0"/>
+        <w:rPr>
+          <w:rFonts w:ascii="Courier New" w:eastAsia="宋体" w:hAnsi="Courier New" w:cs="Courier New"/>
+          <w:color w:val="000000"/>
+          <w:sz w:val="20"/>
+          <w:szCs w:val="20"/>
+        </w:rPr>
+      </w:pPr>
+      <w:r>
+        <w:rPr>
+          <w:rFonts w:ascii="Courier New" w:eastAsia="宋体" w:hAnsi="Courier New" w:cs="Courier New"/>
+          <w:color w:val="000000"/>
+          <w:sz w:val="20"/>
+          <w:szCs w:val="20"/>
+        </w:rPr>
+        <w:t xml:space="preserve">   </w:t>
+      </w:r>
+    </w:p>
+    <w:p>
+      <w:pPr>
+        <w:shd w:val="clear" w:color="auto" w:fill="FFFFFF"/>
+        <w:adjustRightInd/>
+        <w:snapToGrid/>
+        <w:spacing w:after="0"/>
+        <w:rPr>
+          <w:rFonts w:ascii="Courier New" w:eastAsia="宋体" w:hAnsi="Courier New" w:cs="Courier New"/>
+          <w:color w:val="000000"/>
+          <w:sz w:val="20"/>
+          <w:szCs w:val="20"/>
+        </w:rPr>
+      </w:pPr>
+      <w:r>
+        <w:rPr>
+          <w:rFonts w:ascii="Courier New" w:eastAsia="宋体" w:hAnsi="Courier New" w:cs="Courier New"/>
+          <w:color w:val="000000"/>
+          <w:sz w:val="20"/>
+          <w:szCs w:val="20"/>
+        </w:rPr>
+        <w:t xml:space="preserve">    </w:t>
+      </w:r>
+      <w:r>
+        <w:rPr>
+          <w:rFonts w:ascii="Courier New" w:eastAsia="宋体" w:hAnsi="Courier New" w:cs="Courier New"/>
+          <w:color w:val="008000"/>
+          <w:sz w:val="20"/>
+          <w:szCs w:val="20"/>
+        </w:rPr>
+        <w:t>% modify this:</w:t>
+      </w:r>
+    </w:p>
+    <w:p>
+      <w:pPr>
+        <w:shd w:val="clear" w:color="auto" w:fill="FFFFFF"/>
+        <w:adjustRightInd/>
+        <w:snapToGrid/>
+        <w:spacing w:after="0"/>
+        <w:rPr>
+          <w:rFonts w:ascii="Courier New" w:eastAsia="宋体" w:hAnsi="Courier New" w:cs="Courier New"/>
+          <w:color w:val="000000"/>
+          <w:sz w:val="20"/>
+          <w:szCs w:val="20"/>
+        </w:rPr>
+      </w:pPr>
+      <w:r>
+        <w:rPr>
+          <w:rFonts w:ascii="Courier New" w:eastAsia="宋体" w:hAnsi="Courier New" w:cs="Courier New"/>
+          <w:color w:val="000000"/>
+          <w:sz w:val="20"/>
+          <w:szCs w:val="20"/>
+        </w:rPr>
+        <w:t xml:space="preserve">    number </w:t>
+      </w:r>
+      <w:r>
+        <w:rPr>
+          <w:rFonts w:ascii="Courier New" w:eastAsia="宋体" w:hAnsi="Courier New" w:cs="Courier New"/>
+          <w:b/>
+          <w:bCs/>
+          <w:color w:val="000080"/>
+          <w:sz w:val="20"/>
+          <w:szCs w:val="20"/>
+        </w:rPr>
+        <w:t>=</w:t>
+      </w:r>
+      <w:r>
+        <w:rPr>
+          <w:rFonts w:ascii="Courier New" w:eastAsia="宋体" w:hAnsi="Courier New" w:cs="Courier New"/>
+          <w:color w:val="000000"/>
+          <w:sz w:val="20"/>
+          <w:szCs w:val="20"/>
+        </w:rPr>
+        <w:t>max</w:t>
+      </w:r>
+      <w:r>
+        <w:rPr>
+          <w:rFonts w:ascii="Courier New" w:eastAsia="宋体" w:hAnsi="Courier New" w:cs="Courier New"/>
+          <w:b/>
+          <w:bCs/>
+          <w:color w:val="000080"/>
+          <w:sz w:val="20"/>
+          <w:szCs w:val="20"/>
+        </w:rPr>
+        <w:t>(</w:t>
+      </w:r>
+      <w:r>
+        <w:rPr>
+          <w:rFonts w:ascii="Courier New" w:eastAsia="宋体" w:hAnsi="Courier New" w:cs="Courier New"/>
+          <w:color w:val="000000"/>
+          <w:sz w:val="20"/>
+          <w:szCs w:val="20"/>
+        </w:rPr>
+        <w:t>x</w:t>
+      </w:r>
+      <w:proofErr w:type="gramStart"/>
+      <w:r>
+        <w:rPr>
+          <w:rFonts w:ascii="Courier New" w:eastAsia="宋体" w:hAnsi="Courier New" w:cs="Courier New"/>
+          <w:b/>
+          <w:bCs/>
+          <w:color w:val="000080"/>
+          <w:sz w:val="20"/>
+          <w:szCs w:val="20"/>
+        </w:rPr>
+        <w:t>(:,</w:t>
+      </w:r>
+      <w:proofErr w:type="gramEnd"/>
+      <w:r>
+        <w:rPr>
+          <w:rFonts w:ascii="Courier New" w:eastAsia="宋体" w:hAnsi="Courier New" w:cs="Courier New"/>
+          <w:color w:val="FF8000"/>
+          <w:sz w:val="20"/>
+          <w:szCs w:val="20"/>
+        </w:rPr>
+        <w:t>2</w:t>
+      </w:r>
+      <w:r>
+        <w:rPr>
+          <w:rFonts w:ascii="Courier New" w:eastAsia="宋体" w:hAnsi="Courier New" w:cs="Courier New"/>
+          <w:b/>
+          <w:bCs/>
+          <w:color w:val="000080"/>
+          <w:sz w:val="20"/>
+          <w:szCs w:val="20"/>
+        </w:rPr>
+        <w:t>));</w:t>
+      </w:r>
+    </w:p>
+    <w:p>
+      <w:pPr>
+        <w:shd w:val="clear" w:color="auto" w:fill="FFFFFF"/>
+        <w:adjustRightInd/>
+        <w:snapToGrid/>
+        <w:spacing w:after="0"/>
+        <w:rPr>
+          <w:rFonts w:ascii="Courier New" w:eastAsia="宋体" w:hAnsi="Courier New" w:cs="Courier New"/>
+          <w:color w:val="000000"/>
+          <w:sz w:val="20"/>
+          <w:szCs w:val="20"/>
+        </w:rPr>
+      </w:pPr>
+      <w:r>
+        <w:rPr>
+          <w:rFonts w:ascii="Courier New" w:eastAsia="宋体" w:hAnsi="Courier New" w:cs="Courier New"/>
+          <w:color w:val="000000"/>
+          <w:sz w:val="20"/>
+          <w:szCs w:val="20"/>
+        </w:rPr>
+        <w:t xml:space="preserve">    </w:t>
+      </w:r>
+      <w:r>
+        <w:rPr>
+          <w:rFonts w:ascii="Courier New" w:eastAsia="宋体" w:hAnsi="Courier New" w:cs="Courier New"/>
+          <w:b/>
+          <w:bCs/>
+          <w:color w:val="0000FF"/>
+          <w:sz w:val="20"/>
+          <w:szCs w:val="20"/>
+        </w:rPr>
+        <w:t>for</w:t>
+      </w:r>
+      <w:r>
+        <w:rPr>
+          <w:rFonts w:ascii="Courier New" w:eastAsia="宋体" w:hAnsi="Courier New" w:cs="Courier New"/>
+          <w:color w:val="000000"/>
+          <w:sz w:val="20"/>
+          <w:szCs w:val="20"/>
+        </w:rPr>
+        <w:t xml:space="preserve"> i </w:t>
+      </w:r>
+      <w:r>
+        <w:rPr>
+          <w:rFonts w:ascii="Courier New" w:eastAsia="宋体" w:hAnsi="Courier New" w:cs="Courier New"/>
+          <w:b/>
+          <w:bCs/>
+          <w:color w:val="000080"/>
+          <w:sz w:val="20"/>
+          <w:szCs w:val="20"/>
+        </w:rPr>
+        <w:t>=</w:t>
+      </w:r>
+      <w:r>
+        <w:rPr>
+          <w:rFonts w:ascii="Courier New" w:eastAsia="宋体" w:hAnsi="Courier New" w:cs="Courier New"/>
+          <w:color w:val="000000"/>
+          <w:sz w:val="20"/>
+          <w:szCs w:val="20"/>
+        </w:rPr>
+        <w:t xml:space="preserve"> </w:t>
+      </w:r>
+      <w:proofErr w:type="gramStart"/>
+      <w:r>
+        <w:rPr>
+          <w:rFonts w:ascii="Courier New" w:eastAsia="宋体" w:hAnsi="Courier New" w:cs="Courier New"/>
+          <w:color w:val="FF8000"/>
+          <w:sz w:val="20"/>
+          <w:szCs w:val="20"/>
+        </w:rPr>
+        <w:t>1</w:t>
+      </w:r>
+      <w:r>
+        <w:rPr>
+          <w:rFonts w:ascii="Courier New" w:eastAsia="宋体" w:hAnsi="Courier New" w:cs="Courier New"/>
+          <w:b/>
+          <w:bCs/>
+          <w:color w:val="000080"/>
+          <w:sz w:val="20"/>
+          <w:szCs w:val="20"/>
+        </w:rPr>
+        <w:t>:</w:t>
+      </w:r>
+      <w:r>
+        <w:rPr>
+          <w:rFonts w:ascii="Courier New" w:eastAsia="宋体" w:hAnsi="Courier New" w:cs="Courier New"/>
+          <w:color w:val="000000"/>
+          <w:sz w:val="20"/>
+          <w:szCs w:val="20"/>
+        </w:rPr>
+        <w:t>col</w:t>
+      </w:r>
+      <w:proofErr w:type="gramEnd"/>
+    </w:p>
+    <w:p>
+      <w:pPr>
+        <w:shd w:val="clear" w:color="auto" w:fill="FFFFFF"/>
+        <w:adjustRightInd/>
+        <w:snapToGrid/>
+        <w:spacing w:after="0"/>
+        <w:rPr>
+          <w:rFonts w:ascii="Courier New" w:eastAsia="宋体" w:hAnsi="Courier New" w:cs="Courier New"/>
+          <w:color w:val="000000"/>
+          <w:sz w:val="20"/>
+          <w:szCs w:val="20"/>
+        </w:rPr>
+      </w:pPr>
+      <w:r>
+        <w:rPr>
+          <w:rFonts w:ascii="Courier New" w:eastAsia="宋体" w:hAnsi="Courier New" w:cs="Courier New"/>
+          <w:color w:val="000000"/>
+          <w:sz w:val="20"/>
+          <w:szCs w:val="20"/>
+        </w:rPr>
+        <w:t xml:space="preserve">        </w:t>
+      </w:r>
+      <w:proofErr w:type="gramStart"/>
+      <w:r>
+        <w:rPr>
+          <w:rFonts w:ascii="Courier New" w:eastAsia="宋体" w:hAnsi="Courier New" w:cs="Courier New"/>
+          <w:b/>
+          <w:bCs/>
+          <w:color w:val="0000FF"/>
+          <w:sz w:val="20"/>
+          <w:szCs w:val="20"/>
+        </w:rPr>
+        <w:t>if</w:t>
+      </w:r>
+      <w:r>
+        <w:rPr>
+          <w:rFonts w:ascii="Courier New" w:eastAsia="宋体" w:hAnsi="Courier New" w:cs="Courier New"/>
+          <w:b/>
+          <w:bCs/>
+          <w:color w:val="000080"/>
+          <w:sz w:val="20"/>
+          <w:szCs w:val="20"/>
+        </w:rPr>
+        <w:t>(</w:t>
+      </w:r>
+      <w:proofErr w:type="gramEnd"/>
+      <w:r>
+        <w:rPr>
+          <w:rFonts w:ascii="Courier New" w:eastAsia="宋体" w:hAnsi="Courier New" w:cs="Courier New"/>
+          <w:color w:val="000000"/>
+          <w:sz w:val="20"/>
+          <w:szCs w:val="20"/>
+        </w:rPr>
+        <w:t xml:space="preserve">number </w:t>
+      </w:r>
+      <w:r>
+        <w:rPr>
+          <w:rFonts w:ascii="Courier New" w:eastAsia="宋体" w:hAnsi="Courier New" w:cs="Courier New"/>
+          <w:b/>
+          <w:bCs/>
+          <w:color w:val="000080"/>
+          <w:sz w:val="20"/>
+          <w:szCs w:val="20"/>
+        </w:rPr>
+        <w:t>==</w:t>
+      </w:r>
+      <w:r>
+        <w:rPr>
+          <w:rFonts w:ascii="Courier New" w:eastAsia="宋体" w:hAnsi="Courier New" w:cs="Courier New"/>
+          <w:color w:val="000000"/>
+          <w:sz w:val="20"/>
+          <w:szCs w:val="20"/>
+        </w:rPr>
+        <w:t xml:space="preserve"> x</w:t>
+      </w:r>
+      <w:r>
+        <w:rPr>
+          <w:rFonts w:ascii="Courier New" w:eastAsia="宋体" w:hAnsi="Courier New" w:cs="Courier New"/>
+          <w:b/>
+          <w:bCs/>
+          <w:color w:val="000080"/>
+          <w:sz w:val="20"/>
+          <w:szCs w:val="20"/>
+        </w:rPr>
+        <w:t>(</w:t>
+      </w:r>
+      <w:r>
+        <w:rPr>
+          <w:rFonts w:ascii="Courier New" w:eastAsia="宋体" w:hAnsi="Courier New" w:cs="Courier New"/>
+          <w:color w:val="000000"/>
+          <w:sz w:val="20"/>
+          <w:szCs w:val="20"/>
+        </w:rPr>
+        <w:t>i</w:t>
+      </w:r>
+      <w:r>
+        <w:rPr>
+          <w:rFonts w:ascii="Courier New" w:eastAsia="宋体" w:hAnsi="Courier New" w:cs="Courier New"/>
+          <w:b/>
+          <w:bCs/>
+          <w:color w:val="000080"/>
+          <w:sz w:val="20"/>
+          <w:szCs w:val="20"/>
+        </w:rPr>
+        <w:t>,</w:t>
+      </w:r>
+      <w:r>
+        <w:rPr>
+          <w:rFonts w:ascii="Courier New" w:eastAsia="宋体" w:hAnsi="Courier New" w:cs="Courier New"/>
+          <w:color w:val="FF8000"/>
+          <w:sz w:val="20"/>
+          <w:szCs w:val="20"/>
+        </w:rPr>
+        <w:t>2</w:t>
+      </w:r>
+      <w:r>
+        <w:rPr>
+          <w:rFonts w:ascii="Courier New" w:eastAsia="宋体" w:hAnsi="Courier New" w:cs="Courier New"/>
+          <w:b/>
+          <w:bCs/>
+          <w:color w:val="000080"/>
+          <w:sz w:val="20"/>
+          <w:szCs w:val="20"/>
+        </w:rPr>
+        <w:t>))</w:t>
+      </w:r>
+    </w:p>
+    <w:p>
+      <w:pPr>
+        <w:shd w:val="clear" w:color="auto" w:fill="FFFFFF"/>
+        <w:adjustRightInd/>
+        <w:snapToGrid/>
+        <w:spacing w:after="0"/>
+        <w:rPr>
+          <w:rFonts w:ascii="Courier New" w:eastAsia="宋体" w:hAnsi="Courier New" w:cs="Courier New"/>
+          <w:color w:val="000000"/>
+          <w:sz w:val="20"/>
+          <w:szCs w:val="20"/>
+        </w:rPr>
+      </w:pPr>
+      <w:r>
+        <w:rPr>
+          <w:rFonts w:ascii="Courier New" w:eastAsia="宋体" w:hAnsi="Courier New" w:cs="Courier New"/>
+          <w:color w:val="000000"/>
+          <w:sz w:val="20"/>
+          <w:szCs w:val="20"/>
+        </w:rPr>
+        <w:t xml:space="preserve">            j </w:t>
+      </w:r>
+      <w:r>
+        <w:rPr>
+          <w:rFonts w:ascii="Courier New" w:eastAsia="宋体" w:hAnsi="Courier New" w:cs="Courier New"/>
+          <w:b/>
+          <w:bCs/>
+          <w:color w:val="000080"/>
+          <w:sz w:val="20"/>
+          <w:szCs w:val="20"/>
+        </w:rPr>
+        <w:t>=</w:t>
+      </w:r>
+      <w:r>
+        <w:rPr>
+          <w:rFonts w:ascii="Courier New" w:eastAsia="宋体" w:hAnsi="Courier New" w:cs="Courier New"/>
+          <w:color w:val="000000"/>
+          <w:sz w:val="20"/>
+          <w:szCs w:val="20"/>
+        </w:rPr>
+        <w:t xml:space="preserve"> i</w:t>
+      </w:r>
+      <w:r>
+        <w:rPr>
+          <w:rFonts w:ascii="Courier New" w:eastAsia="宋体" w:hAnsi="Courier New" w:cs="Courier New"/>
+          <w:b/>
+          <w:bCs/>
+          <w:color w:val="000080"/>
+          <w:sz w:val="20"/>
+          <w:szCs w:val="20"/>
+        </w:rPr>
+        <w:t>;</w:t>
+      </w:r>
+    </w:p>
+    <w:p>
+      <w:pPr>
+        <w:shd w:val="clear" w:color="auto" w:fill="FFFFFF"/>
+        <w:adjustRightInd/>
+        <w:snapToGrid/>
+        <w:spacing w:after="0"/>
+        <w:rPr>
+          <w:rFonts w:ascii="Courier New" w:eastAsia="宋体" w:hAnsi="Courier New" w:cs="Courier New"/>
+          <w:color w:val="000000"/>
+          <w:sz w:val="20"/>
+          <w:szCs w:val="20"/>
+        </w:rPr>
+      </w:pPr>
+      <w:r>
+        <w:rPr>
+          <w:rFonts w:ascii="Courier New" w:eastAsia="宋体" w:hAnsi="Courier New" w:cs="Courier New"/>
+          <w:color w:val="000000"/>
+          <w:sz w:val="20"/>
+          <w:szCs w:val="20"/>
+        </w:rPr>
+        <w:t xml:space="preserve">        </w:t>
+      </w:r>
+      <w:r>
+        <w:rPr>
+          <w:rFonts w:ascii="Courier New" w:eastAsia="宋体" w:hAnsi="Courier New" w:cs="Courier New"/>
+          <w:b/>
+          <w:bCs/>
+          <w:color w:val="0000FF"/>
+          <w:sz w:val="20"/>
+          <w:szCs w:val="20"/>
+        </w:rPr>
+        <w:t>end</w:t>
+      </w:r>
+    </w:p>
+    <w:p>
+      <w:pPr>
+        <w:shd w:val="clear" w:color="auto" w:fill="FFFFFF"/>
+        <w:adjustRightInd/>
+        <w:snapToGrid/>
+        <w:spacing w:after="0"/>
+        <w:rPr>
+          <w:rFonts w:ascii="Courier New" w:eastAsia="宋体" w:hAnsi="Courier New" w:cs="Courier New"/>
+          <w:color w:val="000000"/>
+          <w:sz w:val="20"/>
+          <w:szCs w:val="20"/>
+        </w:rPr>
+      </w:pPr>
+      <w:r>
+        <w:rPr>
+          <w:rFonts w:ascii="Courier New" w:eastAsia="宋体" w:hAnsi="Courier New" w:cs="Courier New"/>
+          <w:color w:val="000000"/>
+          <w:sz w:val="20"/>
+          <w:szCs w:val="20"/>
+        </w:rPr>
+        <w:t xml:space="preserve">    </w:t>
+      </w:r>
+      <w:r>
+        <w:rPr>
+          <w:rFonts w:ascii="Courier New" w:eastAsia="宋体" w:hAnsi="Courier New" w:cs="Courier New"/>
+          <w:b/>
+          <w:bCs/>
+          <w:color w:val="0000FF"/>
+          <w:sz w:val="20"/>
+          <w:szCs w:val="20"/>
+        </w:rPr>
+        <w:t>end</w:t>
+      </w:r>
+    </w:p>
+    <w:p>
+      <w:pPr>
+        <w:shd w:val="clear" w:color="auto" w:fill="FFFFFF"/>
+        <w:adjustRightInd/>
+        <w:snapToGrid/>
+        <w:spacing w:after="0"/>
+        <w:rPr>
+          <w:rFonts w:ascii="Courier New" w:eastAsia="宋体" w:hAnsi="Courier New" w:cs="Courier New"/>
+          <w:color w:val="000000"/>
+          <w:sz w:val="20"/>
+          <w:szCs w:val="20"/>
+        </w:rPr>
+      </w:pPr>
+      <w:r>
+        <w:rPr>
+          <w:rFonts w:ascii="Courier New" w:eastAsia="宋体" w:hAnsi="Courier New" w:cs="Courier New"/>
+          <w:color w:val="000000"/>
+          <w:sz w:val="20"/>
+          <w:szCs w:val="20"/>
+        </w:rPr>
+        <w:t xml:space="preserve">    </w:t>
+      </w:r>
+    </w:p>
+    <w:p>
+      <w:pPr>
+        <w:shd w:val="clear" w:color="auto" w:fill="FFFFFF"/>
+        <w:adjustRightInd/>
+        <w:snapToGrid/>
+        <w:spacing w:after="0"/>
+        <w:rPr>
+          <w:rFonts w:ascii="Courier New" w:eastAsia="宋体" w:hAnsi="Courier New" w:cs="Courier New"/>
+          <w:color w:val="000000"/>
+          <w:sz w:val="20"/>
+          <w:szCs w:val="20"/>
+        </w:rPr>
+      </w:pPr>
+      <w:r>
+        <w:rPr>
+          <w:rFonts w:ascii="Courier New" w:eastAsia="宋体" w:hAnsi="Courier New" w:cs="Courier New"/>
+          <w:color w:val="000000"/>
+          <w:sz w:val="20"/>
+          <w:szCs w:val="20"/>
+        </w:rPr>
+        <w:t xml:space="preserve">    </w:t>
+      </w:r>
+    </w:p>
+    <w:p>
+      <w:pPr>
+        <w:shd w:val="clear" w:color="auto" w:fill="FFFFFF"/>
+        <w:adjustRightInd/>
+        <w:snapToGrid/>
+        <w:spacing w:after="0"/>
+        <w:rPr>
+          <w:rFonts w:ascii="宋体" w:eastAsia="宋体" w:hAnsi="宋体" w:cs="宋体"/>
+          <w:sz w:val="24"/>
+          <w:szCs w:val="24"/>
+        </w:rPr>
+      </w:pPr>
+      <w:r>
+        <w:rPr>
+          <w:rFonts w:ascii="Courier New" w:eastAsia="宋体" w:hAnsi="Courier New" w:cs="Courier New"/>
+          <w:color w:val="000000"/>
+          <w:sz w:val="20"/>
+          <w:szCs w:val="20"/>
+        </w:rPr>
+        <w:t xml:space="preserve">    y2 </w:t>
+      </w:r>
+      <w:r>
+        <w:rPr>
+          <w:rFonts w:ascii="Courier New" w:eastAsia="宋体" w:hAnsi="Courier New" w:cs="Courier New"/>
+          <w:b/>
+          <w:bCs/>
+          <w:color w:val="000080"/>
+          <w:sz w:val="20"/>
+          <w:szCs w:val="20"/>
+        </w:rPr>
+        <w:t>=</w:t>
+      </w:r>
+      <w:r>
+        <w:rPr>
+          <w:rFonts w:ascii="Courier New" w:eastAsia="宋体" w:hAnsi="Courier New" w:cs="Courier New"/>
+          <w:color w:val="000000"/>
+          <w:sz w:val="20"/>
+          <w:szCs w:val="20"/>
+        </w:rPr>
+        <w:t xml:space="preserve"> x</w:t>
+      </w:r>
+      <w:r>
+        <w:rPr>
+          <w:rFonts w:ascii="Courier New" w:eastAsia="宋体" w:hAnsi="Courier New" w:cs="Courier New"/>
+          <w:b/>
+          <w:bCs/>
+          <w:color w:val="000080"/>
+          <w:sz w:val="20"/>
+          <w:szCs w:val="20"/>
+        </w:rPr>
+        <w:t>(</w:t>
+      </w:r>
+      <w:r>
+        <w:rPr>
+          <w:rFonts w:ascii="Courier New" w:eastAsia="宋体" w:hAnsi="Courier New" w:cs="Courier New"/>
+          <w:color w:val="000000"/>
+          <w:sz w:val="20"/>
+          <w:szCs w:val="20"/>
+        </w:rPr>
+        <w:t>j</w:t>
+      </w:r>
+      <w:r>
+        <w:rPr>
+          <w:rFonts w:ascii="Courier New" w:eastAsia="宋体" w:hAnsi="Courier New" w:cs="Courier New"/>
+          <w:b/>
+          <w:bCs/>
+          <w:color w:val="000080"/>
+          <w:sz w:val="20"/>
+          <w:szCs w:val="20"/>
+        </w:rPr>
+        <w:t>,</w:t>
+      </w:r>
+      <w:r>
+        <w:rPr>
+          <w:rFonts w:ascii="Courier New" w:eastAsia="宋体" w:hAnsi="Courier New" w:cs="Courier New"/>
+          <w:color w:val="FF8000"/>
+          <w:sz w:val="20"/>
+          <w:szCs w:val="20"/>
+        </w:rPr>
+        <w:t>3</w:t>
+      </w:r>
+      <w:r>
+        <w:rPr>
+          <w:rFonts w:ascii="Courier New" w:eastAsia="宋体" w:hAnsi="Courier New" w:cs="Courier New"/>
+          <w:b/>
+          <w:bCs/>
+          <w:color w:val="000080"/>
+          <w:sz w:val="20"/>
+          <w:szCs w:val="20"/>
+        </w:rPr>
+        <w:t>);</w:t>
+      </w:r>
+    </w:p>
+    <w:p>
+      <w:pPr>
+        <w:spacing w:line="220" w:lineRule="atLeast"/>
+      </w:pPr>
+    </w:p>
+    <w:p>
+      <w:pPr>
+        <w:spacing w:line="220" w:lineRule="atLeast"/>
+      </w:pPr>
+      <w:r>
+        <w:rPr>
+          <w:noProof/>
+        </w:rPr>
+        <w:drawing>
+          <wp:inline distT="0" distB="0" distL="0" distR="0">
+            <wp:extent cx="5274310" cy="3956050"/>
+            <wp:effectExtent l="0" t="0" r="0" b="0"/>
+            <wp:docPr id="6" name="图片 6"/>
+            <wp:cNvGraphicFramePr>
+              <a:graphicFrameLocks xmlns:a="http://schemas.openxmlformats.org/drawingml/2006/main" noChangeAspect="1"/>
+            </wp:cNvGraphicFramePr>
+            <a:graphic xmlns:a="http://schemas.openxmlformats.org/drawingml/2006/main">
+              <a:graphicData uri="http://schemas.openxmlformats.org/drawingml/2006/picture">
+                <pic:pic xmlns:pic="http://schemas.openxmlformats.org/drawingml/2006/picture">
+                  <pic:nvPicPr>
+                    <pic:cNvPr id="6" name="task5.jpg"/>
+                    <pic:cNvPicPr/>
+                  </pic:nvPicPr>
+                  <pic:blipFill>
+                    <a:blip r:embed="rId10">
+                      <a:extLst>
+                        <a:ext uri="{28A0092B-C50C-407E-A947-70E740481C1C}">
+                          <a14:useLocalDpi xmlns:a14="http://schemas.microsoft.com/office/drawing/2010/main" val="0"/>
+                        </a:ext>
+                      </a:extLst>
+                    </a:blip>
+                    <a:stretch>
+                      <a:fillRect/>
+                    </a:stretch>
+                  </pic:blipFill>
+                  <pic:spPr>
+                    <a:xfrm>
+                      <a:off x="0" y="0"/>
+                      <a:ext cx="5274310" cy="3956050"/>
+                    </a:xfrm>
+                    <a:prstGeom prst="rect">
+                      <a:avLst/>
+                    </a:prstGeom>
+                  </pic:spPr>
+                </pic:pic>
+              </a:graphicData>
+            </a:graphic>
+          </wp:inline>
+        </w:drawing>
+      </w:r>
+    </w:p>
+    <w:p>
+      <w:pPr>
+        <w:spacing w:line="220" w:lineRule="atLeast"/>
+      </w:pPr>
+    </w:p>
+    <w:p>
+      <w:pPr>
+        <w:spacing w:line="220" w:lineRule="atLeast"/>
+      </w:pPr>
+    </w:p>
+    <w:p>
+      <w:pPr>
+        <w:spacing w:line="220" w:lineRule="atLeast"/>
+      </w:pPr>
+      <w:r>
+        <w:rPr>
+          <w:rFonts w:hint="eastAsia"/>
+        </w:rPr>
+        <w:t xml:space="preserve">1.3 </w:t>
+      </w:r>
+    </w:p>
+    <w:p>
+      <w:pPr>
+        <w:spacing w:line="220" w:lineRule="atLeast"/>
+        <w:rPr>
+          <w:color w:val="FF0000"/>
+        </w:rPr>
+      </w:pPr>
+      <w:r>
+        <w:rPr>
+          <w:color w:val="FF0000"/>
+        </w:rPr>
+        <w:t>T</w:t>
+      </w:r>
+      <w:r>
+        <w:rPr>
+          <w:rFonts w:hint="eastAsia"/>
+          <w:color w:val="FF0000"/>
+        </w:rPr>
+        <w:t>ask</w:t>
+      </w:r>
+      <w:r>
+        <w:rPr>
+          <w:color w:val="FF0000"/>
+        </w:rPr>
+        <w:t xml:space="preserve"> 6</w:t>
+      </w:r>
+    </w:p>
+    <w:p>
+      <w:pPr>
+        <w:spacing w:line="220" w:lineRule="atLeast"/>
+        <w:rPr>
+          <w:color w:val="FF0000"/>
+        </w:rPr>
+      </w:pPr>
+      <w:r>
+        <w:rPr>
+          <w:color w:val="FF0000"/>
+        </w:rPr>
+        <w:t>First time</w:t>
+      </w:r>
+    </w:p>
+    <w:p>
+      <w:pPr>
+        <w:spacing w:line="220" w:lineRule="atLeast"/>
+        <w:rPr>
+          <w:color w:val="FF0000"/>
+        </w:rPr>
+      </w:pPr>
+      <w:r>
+        <w:rPr>
+          <w:color w:val="FF0000"/>
+        </w:rPr>
+        <w:t>Training error:0.19504</w:t>
+      </w:r>
+    </w:p>
+    <w:p>
+      <w:pPr>
+        <w:spacing w:line="220" w:lineRule="atLeast"/>
+        <w:rPr>
+          <w:color w:val="FF0000"/>
+        </w:rPr>
+      </w:pPr>
+      <w:r>
+        <w:rPr>
+          <w:color w:val="FF0000"/>
+        </w:rPr>
+        <w:t>Test error:0.59188</w:t>
+      </w:r>
+    </w:p>
+    <w:p>
+      <w:pPr>
+        <w:spacing w:line="220" w:lineRule="atLeast"/>
+        <w:rPr>
+          <w:color w:val="FF0000"/>
+        </w:rPr>
+      </w:pPr>
+    </w:p>
+    <w:p>
+      <w:pPr>
+        <w:spacing w:line="220" w:lineRule="atLeast"/>
+        <w:rPr>
+          <w:color w:val="FF0000"/>
+        </w:rPr>
+      </w:pPr>
+      <w:r>
+        <w:rPr>
+          <w:rFonts w:hint="eastAsia"/>
+          <w:color w:val="FF0000"/>
+        </w:rPr>
+        <w:t>second time</w:t>
+      </w:r>
+    </w:p>
+    <w:p>
+      <w:pPr>
+        <w:spacing w:line="220" w:lineRule="atLeast"/>
+        <w:rPr>
+          <w:color w:val="FF0000"/>
+        </w:rPr>
+      </w:pPr>
+      <w:r>
+        <w:rPr>
+          <w:color w:val="FF0000"/>
+        </w:rPr>
+        <w:lastRenderedPageBreak/>
+        <w:t>Training error:0.22278</w:t>
+      </w:r>
+    </w:p>
+    <w:p>
+      <w:pPr>
+        <w:spacing w:line="220" w:lineRule="atLeast"/>
+        <w:rPr>
+          <w:color w:val="FF0000"/>
+        </w:rPr>
+      </w:pPr>
+      <w:r>
+        <w:rPr>
+          <w:color w:val="FF0000"/>
+        </w:rPr>
+        <w:t>Test error:0.52146</w:t>
+      </w:r>
+    </w:p>
+    <w:p>
+      <w:pPr>
+        <w:spacing w:line="220" w:lineRule="atLeast"/>
+        <w:rPr>
+          <w:color w:val="FF0000"/>
+        </w:rPr>
+      </w:pPr>
+    </w:p>
+    <w:p>
+      <w:pPr>
+        <w:spacing w:line="220" w:lineRule="atLeast"/>
+        <w:rPr>
+          <w:rFonts w:hint="eastAsia"/>
+          <w:color w:val="FF0000"/>
+        </w:rPr>
+      </w:pPr>
+      <w:r>
+        <w:rPr>
+          <w:color w:val="FF0000"/>
+        </w:rPr>
+        <w:t xml:space="preserve">Third time </w:t>
+      </w:r>
+    </w:p>
+    <w:p>
+      <w:pPr>
+        <w:spacing w:line="220" w:lineRule="atLeast"/>
+        <w:rPr>
+          <w:color w:val="FF0000"/>
+        </w:rPr>
+      </w:pPr>
+      <w:r>
+        <w:rPr>
+          <w:color w:val="FF0000"/>
+        </w:rPr>
+        <w:t>Training error:0.056239</w:t>
+      </w:r>
+    </w:p>
+    <w:p>
+      <w:pPr>
+        <w:spacing w:line="220" w:lineRule="atLeast"/>
+        <w:rPr>
+          <w:color w:val="FF0000"/>
+        </w:rPr>
+      </w:pPr>
+      <w:r>
+        <w:rPr>
+          <w:color w:val="FF0000"/>
+        </w:rPr>
+        <w:t>Test error:0.73733</w:t>
+      </w:r>
+    </w:p>
+    <w:p>
+      <w:pPr>
+        <w:spacing w:line="220" w:lineRule="atLeast"/>
+      </w:pPr>
+    </w:p>
+    <w:p>
+      <w:pPr>
+        <w:spacing w:line="220" w:lineRule="atLeast"/>
+      </w:pPr>
+    </w:p>
+    <w:p>
+      <w:pPr>
+        <w:spacing w:line="220" w:lineRule="atLeast"/>
+      </w:pPr>
+      <w:r>
+        <w:t xml:space="preserve">Task 7 </w:t>
+      </w:r>
+    </w:p>
+    <w:p>
+      <w:pPr>
+        <w:spacing w:line="220" w:lineRule="atLeast"/>
+      </w:pPr>
+      <w:r>
+        <w:t>Modeify code</w:t>
+      </w:r>
+    </w:p>
+    <w:p>
+      <w:pPr>
+        <w:shd w:val="clear" w:color="auto" w:fill="FFFFFF"/>
+        <w:adjustRightInd/>
+        <w:snapToGrid/>
+        <w:spacing w:after="0"/>
+        <w:rPr>
+          <w:rFonts w:ascii="Courier New" w:eastAsia="宋体" w:hAnsi="Courier New" w:cs="Courier New"/>
+          <w:color w:val="000000"/>
+          <w:sz w:val="20"/>
+          <w:szCs w:val="20"/>
+        </w:rPr>
+      </w:pPr>
+      <w:r>
+        <w:rPr>
+          <w:rFonts w:ascii="Courier New" w:eastAsia="宋体" w:hAnsi="Courier New" w:cs="Courier New"/>
+          <w:color w:val="008000"/>
+          <w:sz w:val="20"/>
+          <w:szCs w:val="20"/>
+        </w:rPr>
+        <w:t>% for question 7, modify the dataset X to have more features (in each row)</w:t>
+      </w:r>
+    </w:p>
+    <w:p>
+      <w:pPr>
+        <w:shd w:val="clear" w:color="auto" w:fill="FFFFFF"/>
+        <w:adjustRightInd/>
+        <w:snapToGrid/>
+        <w:spacing w:after="0"/>
+        <w:rPr>
+          <w:rFonts w:ascii="Courier New" w:eastAsia="宋体" w:hAnsi="Courier New" w:cs="Courier New"/>
+          <w:color w:val="000000"/>
+          <w:sz w:val="20"/>
+          <w:szCs w:val="20"/>
+        </w:rPr>
+      </w:pPr>
+      <w:r>
+        <w:rPr>
+          <w:rFonts w:ascii="Courier New" w:eastAsia="宋体" w:hAnsi="Courier New" w:cs="Courier New"/>
+          <w:color w:val="000000"/>
+          <w:sz w:val="20"/>
+          <w:szCs w:val="20"/>
+        </w:rPr>
+        <w:t xml:space="preserve">    </w:t>
+      </w:r>
+      <w:r>
+        <w:rPr>
+          <w:rFonts w:ascii="Courier New" w:eastAsia="宋体" w:hAnsi="Courier New" w:cs="Courier New"/>
+          <w:color w:val="008000"/>
+          <w:sz w:val="20"/>
+          <w:szCs w:val="20"/>
+        </w:rPr>
+        <w:t>% append to X(i</w:t>
+      </w:r>
+      <w:proofErr w:type="gramStart"/>
+      <w:r>
+        <w:rPr>
+          <w:rFonts w:ascii="Courier New" w:eastAsia="宋体" w:hAnsi="Courier New" w:cs="Courier New"/>
+          <w:color w:val="008000"/>
+          <w:sz w:val="20"/>
+          <w:szCs w:val="20"/>
+        </w:rPr>
+        <w:t>),the</w:t>
+      </w:r>
+      <w:proofErr w:type="gramEnd"/>
+      <w:r>
+        <w:rPr>
+          <w:rFonts w:ascii="Courier New" w:eastAsia="宋体" w:hAnsi="Courier New" w:cs="Courier New"/>
+          <w:color w:val="008000"/>
+          <w:sz w:val="20"/>
+          <w:szCs w:val="20"/>
+        </w:rPr>
+        <w:t xml:space="preserve"> following features:</w:t>
+      </w:r>
+    </w:p>
+    <w:p>
+      <w:pPr>
+        <w:shd w:val="clear" w:color="auto" w:fill="FFFFFF"/>
+        <w:adjustRightInd/>
+        <w:snapToGrid/>
+        <w:spacing w:after="0"/>
+        <w:rPr>
+          <w:rFonts w:ascii="Courier New" w:eastAsia="宋体" w:hAnsi="Courier New" w:cs="Courier New"/>
+          <w:color w:val="000000"/>
+          <w:sz w:val="20"/>
+          <w:szCs w:val="20"/>
+        </w:rPr>
+      </w:pPr>
+      <w:r>
+        <w:rPr>
+          <w:rFonts w:ascii="Courier New" w:eastAsia="宋体" w:hAnsi="Courier New" w:cs="Courier New"/>
+          <w:color w:val="000000"/>
+          <w:sz w:val="20"/>
+          <w:szCs w:val="20"/>
+        </w:rPr>
+        <w:t xml:space="preserve">    </w:t>
+      </w:r>
+      <w:r>
+        <w:rPr>
+          <w:rFonts w:ascii="Courier New" w:eastAsia="宋体" w:hAnsi="Courier New" w:cs="Courier New"/>
+          <w:color w:val="008000"/>
+          <w:sz w:val="20"/>
+          <w:szCs w:val="20"/>
+        </w:rPr>
+        <w:t xml:space="preserve">% here </w:t>
+      </w:r>
+      <w:proofErr w:type="gramStart"/>
+      <w:r>
+        <w:rPr>
+          <w:rFonts w:ascii="Courier New" w:eastAsia="宋体" w:hAnsi="Courier New" w:cs="Courier New"/>
+          <w:color w:val="008000"/>
+          <w:sz w:val="20"/>
+          <w:szCs w:val="20"/>
+        </w:rPr>
+        <w:t>append</w:t>
+      </w:r>
+      <w:proofErr w:type="gramEnd"/>
+      <w:r>
+        <w:rPr>
+          <w:rFonts w:ascii="Courier New" w:eastAsia="宋体" w:hAnsi="Courier New" w:cs="Courier New"/>
+          <w:color w:val="008000"/>
+          <w:sz w:val="20"/>
+          <w:szCs w:val="20"/>
+        </w:rPr>
+        <w:t xml:space="preserve"> x_2 * x_3 (remember that x_1 is the bias)</w:t>
+      </w:r>
+    </w:p>
+    <w:p>
+      <w:pPr>
+        <w:shd w:val="clear" w:color="auto" w:fill="FFFFFF"/>
+        <w:adjustRightInd/>
+        <w:snapToGrid/>
+        <w:spacing w:after="0"/>
+        <w:rPr>
+          <w:rFonts w:ascii="Courier New" w:eastAsia="宋体" w:hAnsi="Courier New" w:cs="Courier New"/>
+          <w:color w:val="000000"/>
+          <w:sz w:val="20"/>
+          <w:szCs w:val="20"/>
+        </w:rPr>
+      </w:pPr>
+      <w:r>
+        <w:rPr>
+          <w:rFonts w:ascii="Courier New" w:eastAsia="宋体" w:hAnsi="Courier New" w:cs="Courier New"/>
+          <w:color w:val="000000"/>
+          <w:sz w:val="20"/>
+          <w:szCs w:val="20"/>
+        </w:rPr>
+        <w:t xml:space="preserve">    X_2byX_3 </w:t>
+      </w:r>
+      <w:r>
+        <w:rPr>
+          <w:rFonts w:ascii="Courier New" w:eastAsia="宋体" w:hAnsi="Courier New" w:cs="Courier New"/>
+          <w:b/>
+          <w:bCs/>
+          <w:color w:val="000080"/>
+          <w:sz w:val="20"/>
+          <w:szCs w:val="20"/>
+        </w:rPr>
+        <w:t>=</w:t>
+      </w:r>
+      <w:r>
+        <w:rPr>
+          <w:rFonts w:ascii="Courier New" w:eastAsia="宋体" w:hAnsi="Courier New" w:cs="Courier New"/>
+          <w:color w:val="000000"/>
+          <w:sz w:val="20"/>
+          <w:szCs w:val="20"/>
+        </w:rPr>
+        <w:t xml:space="preserve"> X</w:t>
+      </w:r>
+      <w:proofErr w:type="gramStart"/>
+      <w:r>
+        <w:rPr>
+          <w:rFonts w:ascii="Courier New" w:eastAsia="宋体" w:hAnsi="Courier New" w:cs="Courier New"/>
+          <w:b/>
+          <w:bCs/>
+          <w:color w:val="000080"/>
+          <w:sz w:val="20"/>
+          <w:szCs w:val="20"/>
+        </w:rPr>
+        <w:t>(:,</w:t>
+      </w:r>
+      <w:proofErr w:type="gramEnd"/>
+      <w:r>
+        <w:rPr>
+          <w:rFonts w:ascii="Courier New" w:eastAsia="宋体" w:hAnsi="Courier New" w:cs="Courier New"/>
+          <w:color w:val="000000"/>
+          <w:sz w:val="20"/>
+          <w:szCs w:val="20"/>
+        </w:rPr>
+        <w:t xml:space="preserve"> </w:t>
+      </w:r>
+      <w:r>
+        <w:rPr>
+          <w:rFonts w:ascii="Courier New" w:eastAsia="宋体" w:hAnsi="Courier New" w:cs="Courier New"/>
+          <w:color w:val="FF8000"/>
+          <w:sz w:val="20"/>
+          <w:szCs w:val="20"/>
+        </w:rPr>
+        <w:t>2</w:t>
+      </w:r>
+      <w:r>
+        <w:rPr>
+          <w:rFonts w:ascii="Courier New" w:eastAsia="宋体" w:hAnsi="Courier New" w:cs="Courier New"/>
+          <w:b/>
+          <w:bCs/>
+          <w:color w:val="000080"/>
+          <w:sz w:val="20"/>
+          <w:szCs w:val="20"/>
+        </w:rPr>
+        <w:t>)</w:t>
+      </w:r>
+      <w:r>
+        <w:rPr>
+          <w:rFonts w:ascii="Courier New" w:eastAsia="宋体" w:hAnsi="Courier New" w:cs="Courier New"/>
+          <w:color w:val="000000"/>
+          <w:sz w:val="20"/>
+          <w:szCs w:val="20"/>
+        </w:rPr>
+        <w:t xml:space="preserve"> </w:t>
+      </w:r>
+      <w:r>
+        <w:rPr>
+          <w:rFonts w:ascii="Courier New" w:eastAsia="宋体" w:hAnsi="Courier New" w:cs="Courier New"/>
+          <w:b/>
+          <w:bCs/>
+          <w:color w:val="000080"/>
+          <w:sz w:val="20"/>
+          <w:szCs w:val="20"/>
+        </w:rPr>
+        <w:t>.*</w:t>
+      </w:r>
+      <w:r>
+        <w:rPr>
+          <w:rFonts w:ascii="Courier New" w:eastAsia="宋体" w:hAnsi="Courier New" w:cs="Courier New"/>
+          <w:color w:val="000000"/>
+          <w:sz w:val="20"/>
+          <w:szCs w:val="20"/>
+        </w:rPr>
+        <w:t xml:space="preserve"> X</w:t>
+      </w:r>
+      <w:r>
+        <w:rPr>
+          <w:rFonts w:ascii="Courier New" w:eastAsia="宋体" w:hAnsi="Courier New" w:cs="Courier New"/>
+          <w:b/>
+          <w:bCs/>
+          <w:color w:val="000080"/>
+          <w:sz w:val="20"/>
+          <w:szCs w:val="20"/>
+        </w:rPr>
+        <w:t>(:,</w:t>
+      </w:r>
+      <w:r>
+        <w:rPr>
+          <w:rFonts w:ascii="Courier New" w:eastAsia="宋体" w:hAnsi="Courier New" w:cs="Courier New"/>
+          <w:color w:val="000000"/>
+          <w:sz w:val="20"/>
+          <w:szCs w:val="20"/>
+        </w:rPr>
+        <w:t xml:space="preserve"> </w:t>
+      </w:r>
+      <w:r>
+        <w:rPr>
+          <w:rFonts w:ascii="Courier New" w:eastAsia="宋体" w:hAnsi="Courier New" w:cs="Courier New"/>
+          <w:color w:val="FF8000"/>
+          <w:sz w:val="20"/>
+          <w:szCs w:val="20"/>
+        </w:rPr>
+        <w:t>3</w:t>
+      </w:r>
+      <w:r>
+        <w:rPr>
+          <w:rFonts w:ascii="Courier New" w:eastAsia="宋体" w:hAnsi="Courier New" w:cs="Courier New"/>
+          <w:b/>
+          <w:bCs/>
+          <w:color w:val="000080"/>
+          <w:sz w:val="20"/>
+          <w:szCs w:val="20"/>
+        </w:rPr>
+        <w:t>);</w:t>
+      </w:r>
+    </w:p>
+    <w:p>
+      <w:pPr>
+        <w:shd w:val="clear" w:color="auto" w:fill="FFFFFF"/>
+        <w:adjustRightInd/>
+        <w:snapToGrid/>
+        <w:spacing w:after="0"/>
+        <w:rPr>
+          <w:rFonts w:ascii="Courier New" w:eastAsia="宋体" w:hAnsi="Courier New" w:cs="Courier New"/>
+          <w:color w:val="000000"/>
+          <w:sz w:val="20"/>
+          <w:szCs w:val="20"/>
+        </w:rPr>
+      </w:pPr>
+      <w:r>
+        <w:rPr>
+          <w:rFonts w:ascii="Courier New" w:eastAsia="宋体" w:hAnsi="Courier New" w:cs="Courier New"/>
+          <w:color w:val="000000"/>
+          <w:sz w:val="20"/>
+          <w:szCs w:val="20"/>
+        </w:rPr>
+        <w:t xml:space="preserve">    </w:t>
+      </w:r>
+      <w:r>
+        <w:rPr>
+          <w:rFonts w:ascii="Courier New" w:eastAsia="宋体" w:hAnsi="Courier New" w:cs="Courier New"/>
+          <w:color w:val="008000"/>
+          <w:sz w:val="20"/>
+          <w:szCs w:val="20"/>
+        </w:rPr>
+        <w:t xml:space="preserve">% here </w:t>
+      </w:r>
+      <w:proofErr w:type="gramStart"/>
+      <w:r>
+        <w:rPr>
+          <w:rFonts w:ascii="Courier New" w:eastAsia="宋体" w:hAnsi="Courier New" w:cs="Courier New"/>
+          <w:color w:val="008000"/>
+          <w:sz w:val="20"/>
+          <w:szCs w:val="20"/>
+        </w:rPr>
+        <w:t>append</w:t>
+      </w:r>
+      <w:proofErr w:type="gramEnd"/>
+      <w:r>
+        <w:rPr>
+          <w:rFonts w:ascii="Courier New" w:eastAsia="宋体" w:hAnsi="Courier New" w:cs="Courier New"/>
+          <w:color w:val="008000"/>
+          <w:sz w:val="20"/>
+          <w:szCs w:val="20"/>
+        </w:rPr>
+        <w:t xml:space="preserve"> x_2 * x_2 (remember that x_1 is the bias)</w:t>
+      </w:r>
+    </w:p>
+    <w:p>
+      <w:pPr>
+        <w:shd w:val="clear" w:color="auto" w:fill="FFFFFF"/>
+        <w:adjustRightInd/>
+        <w:snapToGrid/>
+        <w:spacing w:after="0"/>
+        <w:rPr>
+          <w:rFonts w:ascii="Courier New" w:eastAsia="宋体" w:hAnsi="Courier New" w:cs="Courier New"/>
+          <w:color w:val="000000"/>
+          <w:sz w:val="20"/>
+          <w:szCs w:val="20"/>
+        </w:rPr>
+      </w:pPr>
+      <w:r>
+        <w:rPr>
+          <w:rFonts w:ascii="Courier New" w:eastAsia="宋体" w:hAnsi="Courier New" w:cs="Courier New"/>
+          <w:color w:val="000000"/>
+          <w:sz w:val="20"/>
+          <w:szCs w:val="20"/>
+        </w:rPr>
+        <w:t xml:space="preserve">    X_2byX_2 </w:t>
+      </w:r>
+      <w:r>
+        <w:rPr>
+          <w:rFonts w:ascii="Courier New" w:eastAsia="宋体" w:hAnsi="Courier New" w:cs="Courier New"/>
+          <w:b/>
+          <w:bCs/>
+          <w:color w:val="000080"/>
+          <w:sz w:val="20"/>
+          <w:szCs w:val="20"/>
+        </w:rPr>
+        <w:t>=</w:t>
+      </w:r>
+      <w:r>
+        <w:rPr>
+          <w:rFonts w:ascii="Courier New" w:eastAsia="宋体" w:hAnsi="Courier New" w:cs="Courier New"/>
+          <w:color w:val="000000"/>
+          <w:sz w:val="20"/>
+          <w:szCs w:val="20"/>
+        </w:rPr>
+        <w:t xml:space="preserve"> X</w:t>
+      </w:r>
+      <w:proofErr w:type="gramStart"/>
+      <w:r>
+        <w:rPr>
+          <w:rFonts w:ascii="Courier New" w:eastAsia="宋体" w:hAnsi="Courier New" w:cs="Courier New"/>
+          <w:b/>
+          <w:bCs/>
+          <w:color w:val="000080"/>
+          <w:sz w:val="20"/>
+          <w:szCs w:val="20"/>
+        </w:rPr>
+        <w:t>(:,</w:t>
+      </w:r>
+      <w:proofErr w:type="gramEnd"/>
+      <w:r>
+        <w:rPr>
+          <w:rFonts w:ascii="Courier New" w:eastAsia="宋体" w:hAnsi="Courier New" w:cs="Courier New"/>
+          <w:color w:val="000000"/>
+          <w:sz w:val="20"/>
+          <w:szCs w:val="20"/>
+        </w:rPr>
+        <w:t xml:space="preserve"> </w:t>
+      </w:r>
+      <w:r>
+        <w:rPr>
+          <w:rFonts w:ascii="Courier New" w:eastAsia="宋体" w:hAnsi="Courier New" w:cs="Courier New"/>
+          <w:color w:val="FF8000"/>
+          <w:sz w:val="20"/>
+          <w:szCs w:val="20"/>
+        </w:rPr>
+        <w:t>2</w:t>
+      </w:r>
+      <w:r>
+        <w:rPr>
+          <w:rFonts w:ascii="Courier New" w:eastAsia="宋体" w:hAnsi="Courier New" w:cs="Courier New"/>
+          <w:b/>
+          <w:bCs/>
+          <w:color w:val="000080"/>
+          <w:sz w:val="20"/>
+          <w:szCs w:val="20"/>
+        </w:rPr>
+        <w:t>)</w:t>
+      </w:r>
+      <w:r>
+        <w:rPr>
+          <w:rFonts w:ascii="Courier New" w:eastAsia="宋体" w:hAnsi="Courier New" w:cs="Courier New"/>
+          <w:color w:val="000000"/>
+          <w:sz w:val="20"/>
+          <w:szCs w:val="20"/>
+        </w:rPr>
+        <w:t xml:space="preserve"> </w:t>
+      </w:r>
+      <w:r>
+        <w:rPr>
+          <w:rFonts w:ascii="Courier New" w:eastAsia="宋体" w:hAnsi="Courier New" w:cs="Courier New"/>
+          <w:b/>
+          <w:bCs/>
+          <w:color w:val="000080"/>
+          <w:sz w:val="20"/>
+          <w:szCs w:val="20"/>
+        </w:rPr>
+        <w:t>.*</w:t>
+      </w:r>
+      <w:r>
+        <w:rPr>
+          <w:rFonts w:ascii="Courier New" w:eastAsia="宋体" w:hAnsi="Courier New" w:cs="Courier New"/>
+          <w:color w:val="000000"/>
+          <w:sz w:val="20"/>
+          <w:szCs w:val="20"/>
+        </w:rPr>
+        <w:t xml:space="preserve"> X</w:t>
+      </w:r>
+      <w:r>
+        <w:rPr>
+          <w:rFonts w:ascii="Courier New" w:eastAsia="宋体" w:hAnsi="Courier New" w:cs="Courier New"/>
+          <w:b/>
+          <w:bCs/>
+          <w:color w:val="000080"/>
+          <w:sz w:val="20"/>
+          <w:szCs w:val="20"/>
+        </w:rPr>
+        <w:t>(:,</w:t>
+      </w:r>
+      <w:r>
+        <w:rPr>
+          <w:rFonts w:ascii="Courier New" w:eastAsia="宋体" w:hAnsi="Courier New" w:cs="Courier New"/>
+          <w:color w:val="000000"/>
+          <w:sz w:val="20"/>
+          <w:szCs w:val="20"/>
+        </w:rPr>
+        <w:t xml:space="preserve"> </w:t>
+      </w:r>
+      <w:r>
+        <w:rPr>
+          <w:rFonts w:ascii="Courier New" w:eastAsia="宋体" w:hAnsi="Courier New" w:cs="Courier New"/>
+          <w:color w:val="FF8000"/>
+          <w:sz w:val="20"/>
+          <w:szCs w:val="20"/>
+        </w:rPr>
+        <w:t>2</w:t>
+      </w:r>
+      <w:r>
+        <w:rPr>
+          <w:rFonts w:ascii="Courier New" w:eastAsia="宋体" w:hAnsi="Courier New" w:cs="Courier New"/>
+          <w:b/>
+          <w:bCs/>
+          <w:color w:val="000080"/>
+          <w:sz w:val="20"/>
+          <w:szCs w:val="20"/>
+        </w:rPr>
+        <w:t>);</w:t>
+      </w:r>
+    </w:p>
+    <w:p>
+      <w:pPr>
+        <w:shd w:val="clear" w:color="auto" w:fill="FFFFFF"/>
+        <w:adjustRightInd/>
+        <w:snapToGrid/>
+        <w:spacing w:after="0"/>
+        <w:rPr>
+          <w:rFonts w:ascii="Courier New" w:eastAsia="宋体" w:hAnsi="Courier New" w:cs="Courier New"/>
+          <w:color w:val="000000"/>
+          <w:sz w:val="20"/>
+          <w:szCs w:val="20"/>
+        </w:rPr>
+      </w:pPr>
+      <w:r>
+        <w:rPr>
+          <w:rFonts w:ascii="Courier New" w:eastAsia="宋体" w:hAnsi="Courier New" w:cs="Courier New"/>
+          <w:color w:val="000000"/>
+          <w:sz w:val="20"/>
+          <w:szCs w:val="20"/>
+        </w:rPr>
+        <w:t xml:space="preserve">    </w:t>
+      </w:r>
+      <w:r>
+        <w:rPr>
+          <w:rFonts w:ascii="Courier New" w:eastAsia="宋体" w:hAnsi="Courier New" w:cs="Courier New"/>
+          <w:color w:val="008000"/>
+          <w:sz w:val="20"/>
+          <w:szCs w:val="20"/>
+        </w:rPr>
+        <w:t xml:space="preserve">% here </w:t>
+      </w:r>
+      <w:proofErr w:type="gramStart"/>
+      <w:r>
+        <w:rPr>
+          <w:rFonts w:ascii="Courier New" w:eastAsia="宋体" w:hAnsi="Courier New" w:cs="Courier New"/>
+          <w:color w:val="008000"/>
+          <w:sz w:val="20"/>
+          <w:szCs w:val="20"/>
+        </w:rPr>
+        <w:t>append</w:t>
+      </w:r>
+      <w:proofErr w:type="gramEnd"/>
+      <w:r>
+        <w:rPr>
+          <w:rFonts w:ascii="Courier New" w:eastAsia="宋体" w:hAnsi="Courier New" w:cs="Courier New"/>
+          <w:color w:val="008000"/>
+          <w:sz w:val="20"/>
+          <w:szCs w:val="20"/>
+        </w:rPr>
+        <w:t xml:space="preserve"> x_3 * x_3 (remember that x_1 is the bias)</w:t>
+      </w:r>
+    </w:p>
+    <w:p>
+      <w:pPr>
+        <w:shd w:val="clear" w:color="auto" w:fill="FFFFFF"/>
+        <w:adjustRightInd/>
+        <w:snapToGrid/>
+        <w:spacing w:after="0"/>
+        <w:rPr>
+          <w:rFonts w:ascii="Courier New" w:eastAsia="宋体" w:hAnsi="Courier New" w:cs="Courier New"/>
+          <w:color w:val="000000"/>
+          <w:sz w:val="20"/>
+          <w:szCs w:val="20"/>
+        </w:rPr>
+      </w:pPr>
+      <w:r>
+        <w:rPr>
+          <w:rFonts w:ascii="Courier New" w:eastAsia="宋体" w:hAnsi="Courier New" w:cs="Courier New"/>
+          <w:color w:val="000000"/>
+          <w:sz w:val="20"/>
+          <w:szCs w:val="20"/>
+        </w:rPr>
+        <w:t xml:space="preserve">    X_3byX_3 </w:t>
+      </w:r>
+      <w:r>
+        <w:rPr>
+          <w:rFonts w:ascii="Courier New" w:eastAsia="宋体" w:hAnsi="Courier New" w:cs="Courier New"/>
+          <w:b/>
+          <w:bCs/>
+          <w:color w:val="000080"/>
+          <w:sz w:val="20"/>
+          <w:szCs w:val="20"/>
+        </w:rPr>
+        <w:t>=</w:t>
+      </w:r>
+      <w:r>
+        <w:rPr>
+          <w:rFonts w:ascii="Courier New" w:eastAsia="宋体" w:hAnsi="Courier New" w:cs="Courier New"/>
+          <w:color w:val="000000"/>
+          <w:sz w:val="20"/>
+          <w:szCs w:val="20"/>
+        </w:rPr>
+        <w:t xml:space="preserve"> X</w:t>
+      </w:r>
+      <w:proofErr w:type="gramStart"/>
+      <w:r>
+        <w:rPr>
+          <w:rFonts w:ascii="Courier New" w:eastAsia="宋体" w:hAnsi="Courier New" w:cs="Courier New"/>
+          <w:b/>
+          <w:bCs/>
+          <w:color w:val="000080"/>
+          <w:sz w:val="20"/>
+          <w:szCs w:val="20"/>
+        </w:rPr>
+        <w:t>(:,</w:t>
+      </w:r>
+      <w:proofErr w:type="gramEnd"/>
+      <w:r>
+        <w:rPr>
+          <w:rFonts w:ascii="Courier New" w:eastAsia="宋体" w:hAnsi="Courier New" w:cs="Courier New"/>
+          <w:color w:val="000000"/>
+          <w:sz w:val="20"/>
+          <w:szCs w:val="20"/>
+        </w:rPr>
+        <w:t xml:space="preserve"> </w:t>
+      </w:r>
+      <w:r>
+        <w:rPr>
+          <w:rFonts w:ascii="Courier New" w:eastAsia="宋体" w:hAnsi="Courier New" w:cs="Courier New"/>
+          <w:color w:val="FF8000"/>
+          <w:sz w:val="20"/>
+          <w:szCs w:val="20"/>
+        </w:rPr>
+        <w:t>3</w:t>
+      </w:r>
+      <w:r>
+        <w:rPr>
+          <w:rFonts w:ascii="Courier New" w:eastAsia="宋体" w:hAnsi="Courier New" w:cs="Courier New"/>
+          <w:b/>
+          <w:bCs/>
+          <w:color w:val="000080"/>
+          <w:sz w:val="20"/>
+          <w:szCs w:val="20"/>
+        </w:rPr>
+        <w:t>)</w:t>
+      </w:r>
+      <w:r>
+        <w:rPr>
+          <w:rFonts w:ascii="Courier New" w:eastAsia="宋体" w:hAnsi="Courier New" w:cs="Courier New"/>
+          <w:color w:val="000000"/>
+          <w:sz w:val="20"/>
+          <w:szCs w:val="20"/>
+        </w:rPr>
+        <w:t xml:space="preserve"> </w:t>
+      </w:r>
+      <w:r>
+        <w:rPr>
+          <w:rFonts w:ascii="Courier New" w:eastAsia="宋体" w:hAnsi="Courier New" w:cs="Courier New"/>
+          <w:b/>
+          <w:bCs/>
+          <w:color w:val="000080"/>
+          <w:sz w:val="20"/>
+          <w:szCs w:val="20"/>
+        </w:rPr>
+        <w:t>.*</w:t>
+      </w:r>
+      <w:r>
+        <w:rPr>
+          <w:rFonts w:ascii="Courier New" w:eastAsia="宋体" w:hAnsi="Courier New" w:cs="Courier New"/>
+          <w:color w:val="000000"/>
+          <w:sz w:val="20"/>
+          <w:szCs w:val="20"/>
+        </w:rPr>
+        <w:t xml:space="preserve"> X</w:t>
+      </w:r>
+      <w:r>
+        <w:rPr>
+          <w:rFonts w:ascii="Courier New" w:eastAsia="宋体" w:hAnsi="Courier New" w:cs="Courier New"/>
+          <w:b/>
+          <w:bCs/>
+          <w:color w:val="000080"/>
+          <w:sz w:val="20"/>
+          <w:szCs w:val="20"/>
+        </w:rPr>
+        <w:t>(:,</w:t>
+      </w:r>
+      <w:r>
+        <w:rPr>
+          <w:rFonts w:ascii="Courier New" w:eastAsia="宋体" w:hAnsi="Courier New" w:cs="Courier New"/>
+          <w:color w:val="000000"/>
+          <w:sz w:val="20"/>
+          <w:szCs w:val="20"/>
+        </w:rPr>
+        <w:t xml:space="preserve"> </w:t>
+      </w:r>
+      <w:r>
+        <w:rPr>
+          <w:rFonts w:ascii="Courier New" w:eastAsia="宋体" w:hAnsi="Courier New" w:cs="Courier New"/>
+          <w:color w:val="FF8000"/>
+          <w:sz w:val="20"/>
+          <w:szCs w:val="20"/>
+        </w:rPr>
+        <w:t>3</w:t>
+      </w:r>
+      <w:r>
+        <w:rPr>
+          <w:rFonts w:ascii="Courier New" w:eastAsia="宋体" w:hAnsi="Courier New" w:cs="Courier New"/>
+          <w:b/>
+          <w:bCs/>
+          <w:color w:val="000080"/>
+          <w:sz w:val="20"/>
+          <w:szCs w:val="20"/>
+        </w:rPr>
+        <w:t>);</w:t>
+      </w:r>
+    </w:p>
+    <w:p>
+      <w:pPr>
+        <w:shd w:val="clear" w:color="auto" w:fill="FFFFFF"/>
+        <w:adjustRightInd/>
+        <w:snapToGrid/>
+        <w:spacing w:after="0"/>
+        <w:rPr>
+          <w:rFonts w:ascii="Courier New" w:eastAsia="宋体" w:hAnsi="Courier New" w:cs="Courier New"/>
+          <w:color w:val="000000"/>
+          <w:sz w:val="20"/>
+          <w:szCs w:val="20"/>
+        </w:rPr>
+      </w:pPr>
+      <w:r>
+        <w:rPr>
+          <w:rFonts w:ascii="Courier New" w:eastAsia="宋体" w:hAnsi="Courier New" w:cs="Courier New"/>
+          <w:color w:val="000000"/>
+          <w:sz w:val="20"/>
+          <w:szCs w:val="20"/>
+        </w:rPr>
+        <w:t xml:space="preserve">    </w:t>
+      </w:r>
+    </w:p>
+    <w:p>
+      <w:pPr>
+        <w:shd w:val="clear" w:color="auto" w:fill="FFFFFF"/>
+        <w:adjustRightInd/>
+        <w:snapToGrid/>
+        <w:spacing w:after="0"/>
+        <w:rPr>
+          <w:rFonts w:ascii="Courier New" w:eastAsia="宋体" w:hAnsi="Courier New" w:cs="Courier New"/>
+          <w:color w:val="000000"/>
+          <w:sz w:val="20"/>
+          <w:szCs w:val="20"/>
+        </w:rPr>
+      </w:pPr>
+      <w:r>
+        <w:rPr>
+          <w:rFonts w:ascii="Courier New" w:eastAsia="宋体" w:hAnsi="Courier New" w:cs="Courier New"/>
+          <w:color w:val="000000"/>
+          <w:sz w:val="20"/>
+          <w:szCs w:val="20"/>
+        </w:rPr>
+        <w:t xml:space="preserve">    X </w:t>
+      </w:r>
+      <w:r>
+        <w:rPr>
+          <w:rFonts w:ascii="Courier New" w:eastAsia="宋体" w:hAnsi="Courier New" w:cs="Courier New"/>
+          <w:b/>
+          <w:bCs/>
+          <w:color w:val="000080"/>
+          <w:sz w:val="20"/>
+          <w:szCs w:val="20"/>
+        </w:rPr>
+        <w:t>=</w:t>
+      </w:r>
+      <w:r>
+        <w:rPr>
+          <w:rFonts w:ascii="Courier New" w:eastAsia="宋体" w:hAnsi="Courier New" w:cs="Courier New"/>
+          <w:color w:val="000000"/>
+          <w:sz w:val="20"/>
+          <w:szCs w:val="20"/>
+        </w:rPr>
+        <w:t xml:space="preserve"> </w:t>
+      </w:r>
+      <w:r>
+        <w:rPr>
+          <w:rFonts w:ascii="Courier New" w:eastAsia="宋体" w:hAnsi="Courier New" w:cs="Courier New"/>
+          <w:b/>
+          <w:bCs/>
+          <w:color w:val="000080"/>
+          <w:sz w:val="20"/>
+          <w:szCs w:val="20"/>
+        </w:rPr>
+        <w:t>[</w:t>
+      </w:r>
+      <w:r>
+        <w:rPr>
+          <w:rFonts w:ascii="Courier New" w:eastAsia="宋体" w:hAnsi="Courier New" w:cs="Courier New"/>
+          <w:color w:val="000000"/>
+          <w:sz w:val="20"/>
+          <w:szCs w:val="20"/>
+        </w:rPr>
+        <w:t>X</w:t>
+      </w:r>
+      <w:r>
+        <w:rPr>
+          <w:rFonts w:ascii="Courier New" w:eastAsia="宋体" w:hAnsi="Courier New" w:cs="Courier New"/>
+          <w:b/>
+          <w:bCs/>
+          <w:color w:val="000080"/>
+          <w:sz w:val="20"/>
+          <w:szCs w:val="20"/>
+        </w:rPr>
+        <w:t>,</w:t>
+      </w:r>
+      <w:r>
+        <w:rPr>
+          <w:rFonts w:ascii="Courier New" w:eastAsia="宋体" w:hAnsi="Courier New" w:cs="Courier New"/>
+          <w:color w:val="000000"/>
+          <w:sz w:val="20"/>
+          <w:szCs w:val="20"/>
+        </w:rPr>
+        <w:t xml:space="preserve"> X_2byX_3</w:t>
+      </w:r>
+      <w:r>
+        <w:rPr>
+          <w:rFonts w:ascii="Courier New" w:eastAsia="宋体" w:hAnsi="Courier New" w:cs="Courier New"/>
+          <w:b/>
+          <w:bCs/>
+          <w:color w:val="000080"/>
+          <w:sz w:val="20"/>
+          <w:szCs w:val="20"/>
+        </w:rPr>
+        <w:t>,</w:t>
+      </w:r>
+      <w:r>
+        <w:rPr>
+          <w:rFonts w:ascii="Courier New" w:eastAsia="宋体" w:hAnsi="Courier New" w:cs="Courier New"/>
+          <w:color w:val="000000"/>
+          <w:sz w:val="20"/>
+          <w:szCs w:val="20"/>
+        </w:rPr>
+        <w:t xml:space="preserve"> X_2byX_2</w:t>
+      </w:r>
+      <w:r>
+        <w:rPr>
+          <w:rFonts w:ascii="Courier New" w:eastAsia="宋体" w:hAnsi="Courier New" w:cs="Courier New"/>
+          <w:b/>
+          <w:bCs/>
+          <w:color w:val="000080"/>
+          <w:sz w:val="20"/>
+          <w:szCs w:val="20"/>
+        </w:rPr>
+        <w:t>,</w:t>
+      </w:r>
+      <w:r>
+        <w:rPr>
+          <w:rFonts w:ascii="Courier New" w:eastAsia="宋体" w:hAnsi="Courier New" w:cs="Courier New"/>
+          <w:color w:val="000000"/>
+          <w:sz w:val="20"/>
+          <w:szCs w:val="20"/>
+        </w:rPr>
+        <w:t xml:space="preserve"> X_3byX_3</w:t>
+      </w:r>
+      <w:r>
+        <w:rPr>
+          <w:rFonts w:ascii="Courier New" w:eastAsia="宋体" w:hAnsi="Courier New" w:cs="Courier New"/>
+          <w:b/>
+          <w:bCs/>
+          <w:color w:val="000080"/>
+          <w:sz w:val="20"/>
+          <w:szCs w:val="20"/>
+        </w:rPr>
+        <w:t>];</w:t>
+      </w:r>
+    </w:p>
+    <w:p>
+      <w:pPr>
+        <w:shd w:val="clear" w:color="auto" w:fill="FFFFFF"/>
+        <w:adjustRightInd/>
+        <w:snapToGrid/>
+        <w:spacing w:after="0"/>
+        <w:rPr>
+          <w:rFonts w:ascii="Courier New" w:eastAsia="宋体" w:hAnsi="Courier New" w:cs="Courier New"/>
+          <w:color w:val="000000"/>
+          <w:sz w:val="20"/>
+          <w:szCs w:val="20"/>
+        </w:rPr>
+      </w:pPr>
+      <w:r>
+        <w:rPr>
+          <w:rFonts w:ascii="Courier New" w:eastAsia="宋体" w:hAnsi="Courier New" w:cs="Courier New"/>
+          <w:color w:val="008000"/>
+          <w:sz w:val="20"/>
+          <w:szCs w:val="20"/>
+        </w:rPr>
+        <w:t>% initialise theta</w:t>
+      </w:r>
+    </w:p>
+    <w:p>
+      <w:pPr>
+        <w:shd w:val="clear" w:color="auto" w:fill="FFFFFF"/>
+        <w:adjustRightInd/>
+        <w:snapToGrid/>
+        <w:spacing w:after="0"/>
+        <w:rPr>
+          <w:rFonts w:ascii="Courier New" w:eastAsia="宋体" w:hAnsi="Courier New" w:cs="Courier New"/>
+          <w:color w:val="000000"/>
+          <w:sz w:val="20"/>
+          <w:szCs w:val="20"/>
+        </w:rPr>
+      </w:pPr>
+      <w:r>
+        <w:rPr>
+          <w:rFonts w:ascii="Courier New" w:eastAsia="宋体" w:hAnsi="Courier New" w:cs="Courier New"/>
+          <w:color w:val="000000"/>
+          <w:sz w:val="20"/>
+          <w:szCs w:val="20"/>
+        </w:rPr>
+        <w:t xml:space="preserve">alpha </w:t>
+      </w:r>
+      <w:r>
+        <w:rPr>
+          <w:rFonts w:ascii="Courier New" w:eastAsia="宋体" w:hAnsi="Courier New" w:cs="Courier New"/>
+          <w:b/>
+          <w:bCs/>
+          <w:color w:val="000080"/>
+          <w:sz w:val="20"/>
+          <w:szCs w:val="20"/>
+        </w:rPr>
+        <w:t>=</w:t>
+      </w:r>
+      <w:r>
+        <w:rPr>
+          <w:rFonts w:ascii="Courier New" w:eastAsia="宋体" w:hAnsi="Courier New" w:cs="Courier New"/>
+          <w:color w:val="000000"/>
+          <w:sz w:val="20"/>
+          <w:szCs w:val="20"/>
+        </w:rPr>
+        <w:t xml:space="preserve"> </w:t>
+      </w:r>
+      <w:r>
+        <w:rPr>
+          <w:rFonts w:ascii="Courier New" w:eastAsia="宋体" w:hAnsi="Courier New" w:cs="Courier New"/>
+          <w:color w:val="FF8000"/>
+          <w:sz w:val="20"/>
+          <w:szCs w:val="20"/>
+        </w:rPr>
+        <w:t>0.05</w:t>
+      </w:r>
+      <w:r>
+        <w:rPr>
+          <w:rFonts w:ascii="Courier New" w:eastAsia="宋体" w:hAnsi="Courier New" w:cs="Courier New"/>
+          <w:b/>
+          <w:bCs/>
+          <w:color w:val="000080"/>
+          <w:sz w:val="20"/>
+          <w:szCs w:val="20"/>
+        </w:rPr>
+        <w:t>;</w:t>
+      </w:r>
+    </w:p>
+    <w:p>
+      <w:pPr>
+        <w:shd w:val="clear" w:color="auto" w:fill="FFFFFF"/>
+        <w:adjustRightInd/>
+        <w:snapToGrid/>
+        <w:spacing w:after="0"/>
+        <w:rPr>
+          <w:rFonts w:ascii="宋体" w:eastAsia="宋体" w:hAnsi="宋体" w:cs="宋体"/>
+          <w:sz w:val="24"/>
+          <w:szCs w:val="24"/>
+        </w:rPr>
+      </w:pPr>
+      <w:r>
+        <w:rPr>
+          <w:rFonts w:ascii="Courier New" w:eastAsia="宋体" w:hAnsi="Courier New" w:cs="Courier New"/>
+          <w:color w:val="000000"/>
+          <w:sz w:val="20"/>
+          <w:szCs w:val="20"/>
+        </w:rPr>
+        <w:t xml:space="preserve">iterations </w:t>
+      </w:r>
+      <w:r>
+        <w:rPr>
+          <w:rFonts w:ascii="Courier New" w:eastAsia="宋体" w:hAnsi="Courier New" w:cs="Courier New"/>
+          <w:b/>
+          <w:bCs/>
+          <w:color w:val="000080"/>
+          <w:sz w:val="20"/>
+          <w:szCs w:val="20"/>
+        </w:rPr>
+        <w:t>=</w:t>
+      </w:r>
+      <w:r>
+        <w:rPr>
+          <w:rFonts w:ascii="Courier New" w:eastAsia="宋体" w:hAnsi="Courier New" w:cs="Courier New"/>
+          <w:color w:val="000000"/>
+          <w:sz w:val="20"/>
+          <w:szCs w:val="20"/>
+        </w:rPr>
+        <w:t xml:space="preserve"> </w:t>
+      </w:r>
+      <w:r>
+        <w:rPr>
+          <w:rFonts w:ascii="Courier New" w:eastAsia="宋体" w:hAnsi="Courier New" w:cs="Courier New"/>
+          <w:color w:val="FF8000"/>
+          <w:sz w:val="20"/>
+          <w:szCs w:val="20"/>
+        </w:rPr>
+        <w:t>100</w:t>
+      </w:r>
+      <w:r>
+        <w:rPr>
+          <w:rFonts w:ascii="Courier New" w:eastAsia="宋体" w:hAnsi="Courier New" w:cs="Courier New"/>
+          <w:b/>
+          <w:bCs/>
+          <w:color w:val="000080"/>
+          <w:sz w:val="20"/>
+          <w:szCs w:val="20"/>
+        </w:rPr>
+        <w:t>;</w:t>
+      </w:r>
+    </w:p>
+    <w:p>
+      <w:pPr>
+        <w:spacing w:line="220" w:lineRule="atLeast"/>
+        <w:rPr>
+          <w:rFonts w:hint="eastAsia"/>
+        </w:rPr>
+      </w:pPr>
+    </w:p>
+    <w:p>
+      <w:pPr>
+        <w:spacing w:line="220" w:lineRule="atLeast"/>
+      </w:pPr>
+      <w:r>
+        <w:t>Error:0.39537</w:t>
+      </w:r>
+    </w:p>
+    <w:p>
+      <w:pPr>
+        <w:spacing w:line="220" w:lineRule="atLeast"/>
+      </w:pPr>
+    </w:p>
+    <w:p>
+      <w:pPr>
+        <w:spacing w:line="220" w:lineRule="atLeast"/>
+      </w:pPr>
+      <w:r>
+        <w:rPr>
+          <w:noProof/>
+        </w:rPr>
+        <w:lastRenderedPageBreak/>
+        <w:drawing>
+          <wp:inline distT="0" distB="0" distL="0" distR="0">
+            <wp:extent cx="5274310" cy="3956050"/>
+            <wp:effectExtent l="0" t="0" r="0" b="0"/>
+            <wp:docPr id="7" name="图片 7"/>
+            <wp:cNvGraphicFramePr>
+              <a:graphicFrameLocks xmlns:a="http://schemas.openxmlformats.org/drawingml/2006/main" noChangeAspect="1"/>
+            </wp:cNvGraphicFramePr>
+            <a:graphic xmlns:a="http://schemas.openxmlformats.org/drawingml/2006/main">
+              <a:graphicData uri="http://schemas.openxmlformats.org/drawingml/2006/picture">
+                <pic:pic xmlns:pic="http://schemas.openxmlformats.org/drawingml/2006/picture">
+                  <pic:nvPicPr>
+                    <pic:cNvPr id="7" name="task7.jpg"/>
+                    <pic:cNvPicPr/>
+                  </pic:nvPicPr>
+                  <pic:blipFill>
+                    <a:blip r:embed="rId11">
+                      <a:extLst>
+                        <a:ext uri="{28A0092B-C50C-407E-A947-70E740481C1C}">
+                          <a14:useLocalDpi xmlns:a14="http://schemas.microsoft.com/office/drawing/2010/main" val="0"/>
+                        </a:ext>
+                      </a:extLst>
+                    </a:blip>
+                    <a:stretch>
+                      <a:fillRect/>
+                    </a:stretch>
+                  </pic:blipFill>
+                  <pic:spPr>
+                    <a:xfrm>
+                      <a:off x="0" y="0"/>
+                      <a:ext cx="5274310" cy="3956050"/>
+                    </a:xfrm>
+                    <a:prstGeom prst="rect">
+                      <a:avLst/>
+                    </a:prstGeom>
+                  </pic:spPr>
+                </pic:pic>
+              </a:graphicData>
+            </a:graphic>
+          </wp:inline>
+        </w:drawing>
+      </w:r>
+    </w:p>
+    <w:p>
+      <w:pPr>
+        <w:spacing w:line="220" w:lineRule="atLeast"/>
+      </w:pPr>
+    </w:p>
+    <w:p>
+      <w:pPr>
+        <w:spacing w:line="220" w:lineRule="atLeast"/>
+      </w:pPr>
+    </w:p>
+    <w:p>
+      <w:pPr>
+        <w:spacing w:line="220" w:lineRule="atLeast"/>
+      </w:pPr>
+    </w:p>
+    <w:p>
+      <w:pPr>
+        <w:spacing w:line="220" w:lineRule="atLeast"/>
+      </w:pPr>
+    </w:p>
+    <w:p>
+      <w:pPr>
+        <w:spacing w:line="220" w:lineRule="atLeast"/>
+      </w:pPr>
+    </w:p>
+    <w:p>
+      <w:pPr>
+        <w:spacing w:line="220" w:lineRule="atLeast"/>
+      </w:pPr>
+      <w:r>
+        <w:t>T</w:t>
+      </w:r>
+      <w:r>
+        <w:rPr>
+          <w:rFonts w:hint="eastAsia"/>
+        </w:rPr>
+        <w:t xml:space="preserve">ask </w:t>
+      </w:r>
+      <w:r>
+        <w:t>8</w:t>
+      </w:r>
+    </w:p>
+    <w:p>
+      <w:pPr>
+        <w:spacing w:line="220" w:lineRule="atLeast"/>
+      </w:pPr>
+      <w:r>
+        <w:rPr>
+          <w:rFonts w:hint="eastAsia"/>
+        </w:rPr>
+        <w:t>20</w:t>
+      </w:r>
+    </w:p>
+    <w:p>
+      <w:pPr>
+        <w:spacing w:line="220" w:lineRule="atLeast"/>
+      </w:pPr>
+      <w:r>
+        <w:rPr>
+          <w:noProof/>
+        </w:rPr>
+        <w:lastRenderedPageBreak/>
+        <w:drawing>
+          <wp:inline distT="0" distB="0" distL="0" distR="0">
+            <wp:extent cx="5274310" cy="3956050"/>
+            <wp:effectExtent l="0" t="0" r="0" b="0"/>
+            <wp:docPr id="9" name="图片 9"/>
+            <wp:cNvGraphicFramePr>
+              <a:graphicFrameLocks xmlns:a="http://schemas.openxmlformats.org/drawingml/2006/main" noChangeAspect="1"/>
+            </wp:cNvGraphicFramePr>
+            <a:graphic xmlns:a="http://schemas.openxmlformats.org/drawingml/2006/main">
+              <a:graphicData uri="http://schemas.openxmlformats.org/drawingml/2006/picture">
+                <pic:pic xmlns:pic="http://schemas.openxmlformats.org/drawingml/2006/picture">
+                  <pic:nvPicPr>
+                    <pic:cNvPr id="9" name="task8.jpg"/>
+                    <pic:cNvPicPr/>
+                  </pic:nvPicPr>
+                  <pic:blipFill>
+                    <a:blip r:embed="rId12">
+                      <a:extLst>
+                        <a:ext uri="{28A0092B-C50C-407E-A947-70E740481C1C}">
+                          <a14:useLocalDpi xmlns:a14="http://schemas.microsoft.com/office/drawing/2010/main" val="0"/>
+                        </a:ext>
+                      </a:extLst>
+                    </a:blip>
+                    <a:stretch>
+                      <a:fillRect/>
+                    </a:stretch>
+                  </pic:blipFill>
+                  <pic:spPr>
+                    <a:xfrm>
+                      <a:off x="0" y="0"/>
+                      <a:ext cx="5274310" cy="3956050"/>
+                    </a:xfrm>
+                    <a:prstGeom prst="rect">
+                      <a:avLst/>
+                    </a:prstGeom>
+                  </pic:spPr>
+                </pic:pic>
+              </a:graphicData>
+            </a:graphic>
+          </wp:inline>
+        </w:drawing>
+      </w:r>
+    </w:p>
+    <w:p>
+      <w:pPr>
+        <w:spacing w:line="220" w:lineRule="atLeast"/>
+      </w:pPr>
+    </w:p>
+    <w:p>
+      <w:pPr>
+        <w:spacing w:line="220" w:lineRule="atLeast"/>
+      </w:pPr>
+      <w:r>
+        <w:t>Training:0.12649</w:t>
+      </w:r>
+    </w:p>
+    <w:p>
+      <w:pPr>
+        <w:spacing w:line="220" w:lineRule="atLeast"/>
+      </w:pPr>
+      <w:r>
+        <w:t>Test:0.67195</w:t>
+      </w:r>
+    </w:p>
+    <w:p>
+      <w:pPr>
+        <w:spacing w:line="220" w:lineRule="atLeast"/>
+      </w:pPr>
+    </w:p>
+    <w:p>
+      <w:pPr>
+        <w:spacing w:line="220" w:lineRule="atLeast"/>
+      </w:pPr>
+    </w:p>
+    <w:p>
+      <w:pPr>
+        <w:spacing w:line="220" w:lineRule="atLeast"/>
+      </w:pPr>
+      <w:r>
+        <w:rPr>
+          <w:rFonts w:hint="eastAsia"/>
+        </w:rPr>
+        <w:t>70</w:t>
+      </w:r>
+    </w:p>
+    <w:p>
+      <w:pPr>
+        <w:spacing w:line="220" w:lineRule="atLeast"/>
+      </w:pPr>
+      <w:r>
+        <w:rPr>
+          <w:noProof/>
+        </w:rPr>
+        <w:lastRenderedPageBreak/>
+        <w:drawing>
+          <wp:inline distT="0" distB="0" distL="0" distR="0">
+            <wp:extent cx="5274310" cy="3956050"/>
+            <wp:effectExtent l="0" t="0" r="0" b="0"/>
+            <wp:docPr id="10" name="图片 10"/>
+            <wp:cNvGraphicFramePr>
+              <a:graphicFrameLocks xmlns:a="http://schemas.openxmlformats.org/drawingml/2006/main" noChangeAspect="1"/>
+            </wp:cNvGraphicFramePr>
+            <a:graphic xmlns:a="http://schemas.openxmlformats.org/drawingml/2006/main">
+              <a:graphicData uri="http://schemas.openxmlformats.org/drawingml/2006/picture">
+                <pic:pic xmlns:pic="http://schemas.openxmlformats.org/drawingml/2006/picture">
+                  <pic:nvPicPr>
+                    <pic:cNvPr id="10" name="task870.jpg"/>
+                    <pic:cNvPicPr/>
+                  </pic:nvPicPr>
+                  <pic:blipFill>
+                    <a:blip r:embed="rId13">
+                      <a:extLst>
+                        <a:ext uri="{28A0092B-C50C-407E-A947-70E740481C1C}">
+                          <a14:useLocalDpi xmlns:a14="http://schemas.microsoft.com/office/drawing/2010/main" val="0"/>
+                        </a:ext>
+                      </a:extLst>
+                    </a:blip>
+                    <a:stretch>
+                      <a:fillRect/>
+                    </a:stretch>
+                  </pic:blipFill>
+                  <pic:spPr>
+                    <a:xfrm>
+                      <a:off x="0" y="0"/>
+                      <a:ext cx="5274310" cy="3956050"/>
+                    </a:xfrm>
+                    <a:prstGeom prst="rect">
+                      <a:avLst/>
+                    </a:prstGeom>
+                  </pic:spPr>
+                </pic:pic>
+              </a:graphicData>
+            </a:graphic>
+          </wp:inline>
+        </w:drawing>
+      </w:r>
+    </w:p>
+    <w:p>
+      <w:pPr>
+        <w:spacing w:line="220" w:lineRule="atLeast"/>
+      </w:pPr>
+      <w:r>
+        <w:t>Training:0.36832</w:t>
+      </w:r>
+    </w:p>
+    <w:p>
+      <w:pPr>
+        <w:spacing w:line="220" w:lineRule="atLeast"/>
+      </w:pPr>
+      <w:r>
+        <w:t>Test:0.64792</w:t>
+      </w:r>
+    </w:p>
+    <w:p>
+      <w:pPr>
+        <w:spacing w:line="220" w:lineRule="atLeast"/>
+      </w:pPr>
+    </w:p>
+    <w:p>
+      <w:pPr>
+        <w:spacing w:line="220" w:lineRule="atLeast"/>
+      </w:pPr>
+      <w:r>
+        <w:t>T</w:t>
+      </w:r>
+      <w:r>
+        <w:rPr>
+          <w:rFonts w:hint="eastAsia"/>
+        </w:rPr>
+        <w:t xml:space="preserve">ask </w:t>
+      </w:r>
+      <w:r>
+        <w:t>9</w:t>
+      </w:r>
       <w:bookmarkStart w:id="0" w:name="_GoBack"/>
       <w:bookmarkEnd w:id="0"/>
     </w:p>
@@ -1415,105 +4370,8 @@
         <w:spacing w:line="220" w:lineRule="atLeast"/>
       </w:pPr>
       <w:r>
-        <w:t>Final error:0.40545</w:t>
-      </w:r>
-    </w:p>
-    <w:p>
-      <w:pPr>
-        <w:spacing w:line="220" w:lineRule="atLeast"/>
-      </w:pPr>
-    </w:p>
-    <w:p>
-      <w:pPr>
-        <w:spacing w:line="220" w:lineRule="atLeast"/>
-        <w:rPr>
-          <w:rFonts w:hint="eastAsia"/>
-        </w:rPr>
-      </w:pPr>
-      <w:r>
-        <w:rPr>
-          <w:rFonts w:hint="eastAsia"/>
-        </w:rPr>
-        <w:t xml:space="preserve">1.2 </w:t>
-      </w:r>
-    </w:p>
-    <w:p>
-      <w:pPr>
-        <w:spacing w:line="220" w:lineRule="atLeast"/>
-      </w:pPr>
-      <w:r>
-        <w:t>Task 5</w:t>
-      </w:r>
-    </w:p>
-    <w:p>
-      <w:pPr>
-        <w:spacing w:line="220" w:lineRule="atLeast"/>
-      </w:pPr>
-    </w:p>
-    <w:p>
-      <w:pPr>
-        <w:spacing w:line="220" w:lineRule="atLeast"/>
-      </w:pPr>
-    </w:p>
-    <w:p>
-      <w:pPr>
-        <w:spacing w:line="220" w:lineRule="atLeast"/>
-      </w:pPr>
-    </w:p>
-    <w:p>
-      <w:pPr>
-        <w:spacing w:line="220" w:lineRule="atLeast"/>
-      </w:pPr>
-    </w:p>
-    <w:p>
-      <w:pPr>
-        <w:spacing w:line="220" w:lineRule="atLeast"/>
-      </w:pPr>
-    </w:p>
-    <w:p>
-      <w:pPr>
-        <w:spacing w:line="220" w:lineRule="atLeast"/>
-      </w:pPr>
-    </w:p>
-    <w:p>
-      <w:pPr>
-        <w:spacing w:line="220" w:lineRule="atLeast"/>
-      </w:pPr>
-    </w:p>
-    <w:p>
-      <w:pPr>
-        <w:spacing w:line="220" w:lineRule="atLeast"/>
-      </w:pPr>
-    </w:p>
-    <w:p>
-      <w:pPr>
-        <w:spacing w:line="220" w:lineRule="atLeast"/>
-      </w:pPr>
-    </w:p>
-    <w:p>
-      <w:pPr>
-        <w:spacing w:line="220" w:lineRule="atLeast"/>
-      </w:pPr>
-    </w:p>
-    <w:p>
-      <w:pPr>
-        <w:spacing w:line="220" w:lineRule="atLeast"/>
-      </w:pPr>
-    </w:p>
-    <w:p>
-      <w:pPr>
-        <w:spacing w:line="220" w:lineRule="atLeast"/>
-      </w:pPr>
-    </w:p>
-    <w:p>
-      <w:pPr>
-        <w:spacing w:line="220" w:lineRule="atLeast"/>
-      </w:pPr>
-    </w:p>
-    <w:p>
-      <w:pPr>
-        <w:spacing w:line="220" w:lineRule="atLeast"/>
-      </w:pPr>
+        <w:t>The data points for an xor function are not linearly seperable</w:t>
+      </w:r>
     </w:p>
     <w:p>
       <w:pPr>

--- a/Assignment1-2017/report.docx
+++ b/Assignment1-2017/report.docx
@@ -5,7 +5,17 @@
     <w:p>
       <w:pPr>
         <w:spacing w:line="220" w:lineRule="atLeast"/>
-      </w:pPr>
+        <w:rPr>
+          <w:rFonts w:hint="eastAsia"/>
+          <w:color w:val="FF0000"/>
+        </w:rPr>
+      </w:pPr>
+      <w:r>
+        <w:rPr>
+          <w:color w:val="FF0000"/>
+        </w:rPr>
+        <w:t>Part1 Matlab3</w:t>
+      </w:r>
     </w:p>
     <w:p>
       <w:pPr>
@@ -493,6 +503,7 @@
         </w:rPr>
         <w:t>=</w:t>
       </w:r>
+      <w:proofErr w:type="spellStart"/>
       <w:r>
         <w:rPr>
           <w:rFonts w:ascii="Courier New" w:eastAsia="宋体" w:hAnsi="Courier New" w:cs="Courier New"/>
@@ -502,6 +513,7 @@
         </w:rPr>
         <w:t>calculate_hypothesis</w:t>
       </w:r>
+      <w:proofErr w:type="spellEnd"/>
       <w:r>
         <w:rPr>
           <w:rFonts w:ascii="Courier New" w:eastAsia="宋体" w:hAnsi="Courier New" w:cs="Courier New"/>
@@ -513,6 +525,7 @@
         </w:rPr>
         <w:t>(</w:t>
       </w:r>
+      <w:proofErr w:type="spellStart"/>
       <w:proofErr w:type="gramStart"/>
       <w:r>
         <w:rPr>
@@ -564,6 +577,7 @@
         </w:rPr>
         <w:t>training_example</w:t>
       </w:r>
+      <w:proofErr w:type="spellEnd"/>
       <w:r>
         <w:rPr>
           <w:rFonts w:ascii="Courier New" w:eastAsia="宋体" w:hAnsi="Courier New" w:cs="Courier New"/>
@@ -700,7 +714,27 @@
           <w:sz w:val="20"/>
           <w:szCs w:val="20"/>
         </w:rPr>
-        <w:t>%Calculate the hypothesis for the i-th training example in X.</w:t>
+        <w:t xml:space="preserve">%Calculate the hypothesis for the </w:t>
+      </w:r>
+      <w:proofErr w:type="spellStart"/>
+      <w:r>
+        <w:rPr>
+          <w:rFonts w:ascii="Courier New" w:eastAsia="宋体" w:hAnsi="Courier New" w:cs="Courier New"/>
+          <w:color w:val="008000"/>
+          <w:sz w:val="20"/>
+          <w:szCs w:val="20"/>
+        </w:rPr>
+        <w:t>i-th</w:t>
+      </w:r>
+      <w:proofErr w:type="spellEnd"/>
+      <w:r>
+        <w:rPr>
+          <w:rFonts w:ascii="Courier New" w:eastAsia="宋体" w:hAnsi="Courier New" w:cs="Courier New"/>
+          <w:color w:val="008000"/>
+          <w:sz w:val="20"/>
+          <w:szCs w:val="20"/>
+        </w:rPr>
+        <w:t xml:space="preserve"> training example in X.</w:t>
       </w:r>
     </w:p>
     <w:p>
@@ -879,7 +913,27 @@
           <w:sz w:val="20"/>
           <w:szCs w:val="20"/>
         </w:rPr>
-        <w:t xml:space="preserve"> i </w:t>
+        <w:t xml:space="preserve"> </w:t>
+      </w:r>
+      <w:proofErr w:type="spellStart"/>
+      <w:r>
+        <w:rPr>
+          <w:rFonts w:ascii="Courier New" w:eastAsia="宋体" w:hAnsi="Courier New" w:cs="Courier New"/>
+          <w:color w:val="000000"/>
+          <w:sz w:val="20"/>
+          <w:szCs w:val="20"/>
+        </w:rPr>
+        <w:t>i</w:t>
+      </w:r>
+      <w:proofErr w:type="spellEnd"/>
+      <w:r>
+        <w:rPr>
+          <w:rFonts w:ascii="Courier New" w:eastAsia="宋体" w:hAnsi="Courier New" w:cs="Courier New"/>
+          <w:color w:val="000000"/>
+          <w:sz w:val="20"/>
+          <w:szCs w:val="20"/>
+        </w:rPr>
+        <w:t xml:space="preserve"> </w:t>
       </w:r>
       <w:r>
         <w:rPr>
@@ -1016,6 +1070,7 @@
         </w:rPr>
         <w:t>(</w:t>
       </w:r>
+      <w:proofErr w:type="spellStart"/>
       <w:proofErr w:type="gramEnd"/>
       <w:r>
         <w:rPr>
@@ -1026,6 +1081,7 @@
         </w:rPr>
         <w:t>training_example</w:t>
       </w:r>
+      <w:proofErr w:type="spellEnd"/>
       <w:r>
         <w:rPr>
           <w:rFonts w:ascii="Courier New" w:eastAsia="宋体" w:hAnsi="Courier New" w:cs="Courier New"/>
@@ -1044,8 +1100,19 @@
           <w:sz w:val="20"/>
           <w:szCs w:val="20"/>
         </w:rPr>
-        <w:t xml:space="preserve"> i</w:t>
-      </w:r>
+        <w:t xml:space="preserve"> </w:t>
+      </w:r>
+      <w:proofErr w:type="spellStart"/>
+      <w:r>
+        <w:rPr>
+          <w:rFonts w:ascii="Courier New" w:eastAsia="宋体" w:hAnsi="Courier New" w:cs="Courier New"/>
+          <w:color w:val="000000"/>
+          <w:sz w:val="20"/>
+          <w:szCs w:val="20"/>
+        </w:rPr>
+        <w:t>i</w:t>
+      </w:r>
+      <w:proofErr w:type="spellEnd"/>
       <w:r>
         <w:rPr>
           <w:rFonts w:ascii="Courier New" w:eastAsia="宋体" w:hAnsi="Courier New" w:cs="Courier New"/>
@@ -1077,6 +1144,7 @@
         </w:rPr>
         <w:t>(</w:t>
       </w:r>
+      <w:proofErr w:type="spellStart"/>
       <w:r>
         <w:rPr>
           <w:rFonts w:ascii="Courier New" w:eastAsia="宋体" w:hAnsi="Courier New" w:cs="Courier New"/>
@@ -1086,6 +1154,7 @@
         </w:rPr>
         <w:t>i</w:t>
       </w:r>
+      <w:proofErr w:type="spellEnd"/>
       <w:r>
         <w:rPr>
           <w:rFonts w:ascii="Courier New" w:eastAsia="宋体" w:hAnsi="Courier New" w:cs="Courier New"/>
@@ -1749,7 +1818,27 @@
           <w:sz w:val="20"/>
           <w:szCs w:val="20"/>
         </w:rPr>
-        <w:t xml:space="preserve"> i </w:t>
+        <w:t xml:space="preserve"> </w:t>
+      </w:r>
+      <w:proofErr w:type="spellStart"/>
+      <w:r>
+        <w:rPr>
+          <w:rFonts w:ascii="Courier New" w:eastAsia="宋体" w:hAnsi="Courier New" w:cs="Courier New"/>
+          <w:color w:val="000000"/>
+          <w:sz w:val="20"/>
+          <w:szCs w:val="20"/>
+        </w:rPr>
+        <w:t>i</w:t>
+      </w:r>
+      <w:proofErr w:type="spellEnd"/>
+      <w:r>
+        <w:rPr>
+          <w:rFonts w:ascii="Courier New" w:eastAsia="宋体" w:hAnsi="Courier New" w:cs="Courier New"/>
+          <w:color w:val="000000"/>
+          <w:sz w:val="20"/>
+          <w:szCs w:val="20"/>
+        </w:rPr>
+        <w:t xml:space="preserve"> </w:t>
       </w:r>
       <w:r>
         <w:rPr>
@@ -1970,8 +2059,19 @@
           <w:sz w:val="20"/>
           <w:szCs w:val="20"/>
         </w:rPr>
-        <w:t xml:space="preserve"> i</w:t>
-      </w:r>
+        <w:t xml:space="preserve"> </w:t>
+      </w:r>
+      <w:proofErr w:type="spellStart"/>
+      <w:r>
+        <w:rPr>
+          <w:rFonts w:ascii="Courier New" w:eastAsia="宋体" w:hAnsi="Courier New" w:cs="Courier New"/>
+          <w:color w:val="000000"/>
+          <w:sz w:val="20"/>
+          <w:szCs w:val="20"/>
+        </w:rPr>
+        <w:t>i</w:t>
+      </w:r>
+      <w:proofErr w:type="spellEnd"/>
       <w:r>
         <w:rPr>
           <w:rFonts w:ascii="Courier New" w:eastAsia="宋体" w:hAnsi="Courier New" w:cs="Courier New"/>
@@ -2338,7 +2438,27 @@
           <w:sz w:val="20"/>
           <w:szCs w:val="20"/>
         </w:rPr>
-        <w:t xml:space="preserve"> i </w:t>
+        <w:t xml:space="preserve"> </w:t>
+      </w:r>
+      <w:proofErr w:type="spellStart"/>
+      <w:r>
+        <w:rPr>
+          <w:rFonts w:ascii="Courier New" w:eastAsia="宋体" w:hAnsi="Courier New" w:cs="Courier New"/>
+          <w:color w:val="000000"/>
+          <w:sz w:val="20"/>
+          <w:szCs w:val="20"/>
+        </w:rPr>
+        <w:t>i</w:t>
+      </w:r>
+      <w:proofErr w:type="spellEnd"/>
+      <w:r>
+        <w:rPr>
+          <w:rFonts w:ascii="Courier New" w:eastAsia="宋体" w:hAnsi="Courier New" w:cs="Courier New"/>
+          <w:color w:val="000000"/>
+          <w:sz w:val="20"/>
+          <w:szCs w:val="20"/>
+        </w:rPr>
+        <w:t xml:space="preserve"> </w:t>
       </w:r>
       <w:r>
         <w:rPr>
@@ -2559,8 +2679,19 @@
           <w:sz w:val="20"/>
           <w:szCs w:val="20"/>
         </w:rPr>
-        <w:t xml:space="preserve"> i</w:t>
-      </w:r>
+        <w:t xml:space="preserve"> </w:t>
+      </w:r>
+      <w:proofErr w:type="spellStart"/>
+      <w:r>
+        <w:rPr>
+          <w:rFonts w:ascii="Courier New" w:eastAsia="宋体" w:hAnsi="Courier New" w:cs="Courier New"/>
+          <w:color w:val="000000"/>
+          <w:sz w:val="20"/>
+          <w:szCs w:val="20"/>
+        </w:rPr>
+        <w:t>i</w:t>
+      </w:r>
+      <w:proofErr w:type="spellEnd"/>
       <w:r>
         <w:rPr>
           <w:rFonts w:ascii="Courier New" w:eastAsia="宋体" w:hAnsi="Courier New" w:cs="Courier New"/>
@@ -2990,7 +3121,6 @@
       <w:pPr>
         <w:spacing w:line="220" w:lineRule="atLeast"/>
         <w:rPr>
-          <w:rFonts w:hint="eastAsia"/>
           <w:color w:val="FF0000"/>
         </w:rPr>
       </w:pPr>
@@ -3051,8 +3181,13 @@
       <w:pPr>
         <w:spacing w:line="220" w:lineRule="atLeast"/>
       </w:pPr>
-      <w:r>
-        <w:t>Modeify code</w:t>
+      <w:proofErr w:type="spellStart"/>
+      <w:r>
+        <w:t>Modeify</w:t>
+      </w:r>
+      <w:proofErr w:type="spellEnd"/>
+      <w:r>
+        <w:t xml:space="preserve"> code</w:t>
       </w:r>
     </w:p>
     <w:p>
@@ -3107,8 +3242,19 @@
           <w:sz w:val="20"/>
           <w:szCs w:val="20"/>
         </w:rPr>
-        <w:t>% append to X(i</w:t>
-      </w:r>
+        <w:t>% append to X(</w:t>
+      </w:r>
+      <w:proofErr w:type="spellStart"/>
+      <w:r>
+        <w:rPr>
+          <w:rFonts w:ascii="Courier New" w:eastAsia="宋体" w:hAnsi="Courier New" w:cs="Courier New"/>
+          <w:color w:val="008000"/>
+          <w:sz w:val="20"/>
+          <w:szCs w:val="20"/>
+        </w:rPr>
+        <w:t>i</w:t>
+      </w:r>
+      <w:proofErr w:type="spellEnd"/>
       <w:proofErr w:type="gramStart"/>
       <w:r>
         <w:rPr>
@@ -3925,7 +4071,27 @@
           <w:sz w:val="20"/>
           <w:szCs w:val="20"/>
         </w:rPr>
-        <w:t>% initialise theta</w:t>
+        <w:t xml:space="preserve">% </w:t>
+      </w:r>
+      <w:proofErr w:type="spellStart"/>
+      <w:r>
+        <w:rPr>
+          <w:rFonts w:ascii="Courier New" w:eastAsia="宋体" w:hAnsi="Courier New" w:cs="Courier New"/>
+          <w:color w:val="008000"/>
+          <w:sz w:val="20"/>
+          <w:szCs w:val="20"/>
+        </w:rPr>
+        <w:t>initialise</w:t>
+      </w:r>
+      <w:proofErr w:type="spellEnd"/>
+      <w:r>
+        <w:rPr>
+          <w:rFonts w:ascii="Courier New" w:eastAsia="宋体" w:hAnsi="Courier New" w:cs="Courier New"/>
+          <w:color w:val="008000"/>
+          <w:sz w:val="20"/>
+          <w:szCs w:val="20"/>
+        </w:rPr>
+        <w:t xml:space="preserve"> theta</w:t>
       </w:r>
     </w:p>
     <w:p>
@@ -4056,9 +4222,6 @@
     <w:p>
       <w:pPr>
         <w:spacing w:line="220" w:lineRule="atLeast"/>
-        <w:rPr>
-          <w:rFonts w:hint="eastAsia"/>
-        </w:rPr>
       </w:pPr>
     </w:p>
     <w:p>
@@ -4350,70 +4513,207 @@
       <w:pPr>
         <w:spacing w:line="220" w:lineRule="atLeast"/>
       </w:pPr>
-      <w:r>
-        <w:t>T</w:t>
-      </w:r>
+    </w:p>
+    <w:p>
+      <w:pPr>
+        <w:spacing w:line="220" w:lineRule="atLeast"/>
+      </w:pPr>
+    </w:p>
+    <w:p>
+      <w:pPr>
+        <w:spacing w:line="220" w:lineRule="atLeast"/>
+      </w:pPr>
       <w:r>
         <w:rPr>
           <w:rFonts w:hint="eastAsia"/>
         </w:rPr>
-        <w:t xml:space="preserve">ask </w:t>
-      </w:r>
-      <w:r>
-        <w:t>9</w:t>
-      </w:r>
+        <w:t xml:space="preserve"> </w:t>
+      </w:r>
+      <w:r>
+        <w:t>After add</w:t>
+      </w:r>
+      <w:r>
+        <w:t>ed</w:t>
+      </w:r>
+      <w:r>
+        <w:t xml:space="preserve"> a third order </w:t>
+      </w:r>
+      <w:r>
+        <w:t>x1*x1*x1</w:t>
+      </w:r>
+    </w:p>
+    <w:p>
+      <w:pPr>
+        <w:spacing w:line="220" w:lineRule="atLeast"/>
+      </w:pPr>
+      <w:r>
+        <w:rPr>
+          <w:noProof/>
+        </w:rPr>
+        <w:lastRenderedPageBreak/>
+        <w:drawing>
+          <wp:inline distT="0" distB="0" distL="0" distR="0">
+            <wp:extent cx="5274310" cy="3956050"/>
+            <wp:effectExtent l="0" t="0" r="0" b="6350"/>
+            <wp:docPr id="11" name="图片 11"/>
+            <wp:cNvGraphicFramePr>
+              <a:graphicFrameLocks xmlns:a="http://schemas.openxmlformats.org/drawingml/2006/main" noChangeAspect="1"/>
+            </wp:cNvGraphicFramePr>
+            <a:graphic xmlns:a="http://schemas.openxmlformats.org/drawingml/2006/main">
+              <a:graphicData uri="http://schemas.openxmlformats.org/drawingml/2006/picture">
+                <pic:pic xmlns:pic="http://schemas.openxmlformats.org/drawingml/2006/picture">
+                  <pic:nvPicPr>
+                    <pic:cNvPr id="11" name="thirdordertak8.jpg"/>
+                    <pic:cNvPicPr/>
+                  </pic:nvPicPr>
+                  <pic:blipFill>
+                    <a:blip r:embed="rId14">
+                      <a:extLst>
+                        <a:ext uri="{28A0092B-C50C-407E-A947-70E740481C1C}">
+                          <a14:useLocalDpi xmlns:a14="http://schemas.microsoft.com/office/drawing/2010/main" val="0"/>
+                        </a:ext>
+                      </a:extLst>
+                    </a:blip>
+                    <a:stretch>
+                      <a:fillRect/>
+                    </a:stretch>
+                  </pic:blipFill>
+                  <pic:spPr>
+                    <a:xfrm>
+                      <a:off x="0" y="0"/>
+                      <a:ext cx="5274310" cy="3956050"/>
+                    </a:xfrm>
+                    <a:prstGeom prst="rect">
+                      <a:avLst/>
+                    </a:prstGeom>
+                  </pic:spPr>
+                </pic:pic>
+              </a:graphicData>
+            </a:graphic>
+          </wp:inline>
+        </w:drawing>
+      </w:r>
+    </w:p>
+    <w:p>
+      <w:pPr>
+        <w:spacing w:line="220" w:lineRule="atLeast"/>
+      </w:pPr>
+      <w:r>
+        <w:t>Training:0.29945</w:t>
+      </w:r>
+    </w:p>
+    <w:p>
+      <w:pPr>
+        <w:spacing w:line="220" w:lineRule="atLeast"/>
+      </w:pPr>
+      <w:r>
+        <w:t>Test:0.7804</w:t>
+      </w:r>
+    </w:p>
+    <w:p>
+      <w:pPr>
+        <w:spacing w:line="220" w:lineRule="atLeast"/>
+      </w:pPr>
+      <w:r>
+        <w:t>overfitting</w:t>
+      </w:r>
+    </w:p>
+    <w:p>
+      <w:pPr>
+        <w:spacing w:line="220" w:lineRule="atLeast"/>
+      </w:pPr>
+    </w:p>
+    <w:p>
+      <w:pPr>
+        <w:spacing w:line="220" w:lineRule="atLeast"/>
+      </w:pPr>
       <w:bookmarkStart w:id="0" w:name="_GoBack"/>
       <w:bookmarkEnd w:id="0"/>
     </w:p>
     <w:p>
       <w:pPr>
         <w:spacing w:line="220" w:lineRule="atLeast"/>
-      </w:pPr>
-      <w:r>
-        <w:t>The data points for an xor function are not linearly seperable</w:t>
-      </w:r>
-    </w:p>
-    <w:p>
-      <w:pPr>
-        <w:spacing w:line="220" w:lineRule="atLeast"/>
-      </w:pPr>
-    </w:p>
-    <w:p>
-      <w:pPr>
-        <w:spacing w:line="220" w:lineRule="atLeast"/>
-      </w:pPr>
-    </w:p>
-    <w:p>
-      <w:pPr>
-        <w:spacing w:line="220" w:lineRule="atLeast"/>
-      </w:pPr>
-    </w:p>
-    <w:p>
-      <w:pPr>
-        <w:spacing w:line="220" w:lineRule="atLeast"/>
-      </w:pPr>
-    </w:p>
-    <w:p>
-      <w:pPr>
-        <w:spacing w:line="220" w:lineRule="atLeast"/>
-      </w:pPr>
-    </w:p>
-    <w:p>
-      <w:pPr>
-        <w:spacing w:line="220" w:lineRule="atLeast"/>
-      </w:pPr>
-    </w:p>
-    <w:p>
-      <w:pPr>
-        <w:spacing w:line="220" w:lineRule="atLeast"/>
-      </w:pPr>
-    </w:p>
-    <w:p>
-      <w:pPr>
-        <w:spacing w:line="220" w:lineRule="atLeast"/>
         <w:rPr>
           <w:rFonts w:hint="eastAsia"/>
         </w:rPr>
+      </w:pPr>
+    </w:p>
+    <w:p>
+      <w:pPr>
+        <w:spacing w:line="220" w:lineRule="atLeast"/>
+      </w:pPr>
+      <w:r>
+        <w:t>T</w:t>
+      </w:r>
+      <w:r>
+        <w:rPr>
+          <w:rFonts w:hint="eastAsia"/>
+        </w:rPr>
+        <w:t xml:space="preserve">ask </w:t>
+      </w:r>
+      <w:r>
+        <w:t>9</w:t>
+      </w:r>
+    </w:p>
+    <w:p>
+      <w:pPr>
+        <w:spacing w:line="220" w:lineRule="atLeast"/>
+      </w:pPr>
+      <w:r>
+        <w:t xml:space="preserve">The data points for an </w:t>
+      </w:r>
+      <w:proofErr w:type="spellStart"/>
+      <w:r>
+        <w:t>xor</w:t>
+      </w:r>
+      <w:proofErr w:type="spellEnd"/>
+      <w:r>
+        <w:t xml:space="preserve"> function are not linearly </w:t>
+      </w:r>
+      <w:proofErr w:type="spellStart"/>
+      <w:r>
+        <w:t>seperable</w:t>
+      </w:r>
+      <w:proofErr w:type="spellEnd"/>
+    </w:p>
+    <w:p>
+      <w:pPr>
+        <w:spacing w:line="220" w:lineRule="atLeast"/>
+      </w:pPr>
+    </w:p>
+    <w:p>
+      <w:pPr>
+        <w:spacing w:line="220" w:lineRule="atLeast"/>
+      </w:pPr>
+    </w:p>
+    <w:p>
+      <w:pPr>
+        <w:spacing w:line="220" w:lineRule="atLeast"/>
+      </w:pPr>
+    </w:p>
+    <w:p>
+      <w:pPr>
+        <w:spacing w:line="220" w:lineRule="atLeast"/>
+      </w:pPr>
+    </w:p>
+    <w:p>
+      <w:pPr>
+        <w:spacing w:line="220" w:lineRule="atLeast"/>
+      </w:pPr>
+    </w:p>
+    <w:p>
+      <w:pPr>
+        <w:spacing w:line="220" w:lineRule="atLeast"/>
+      </w:pPr>
+    </w:p>
+    <w:p>
+      <w:pPr>
+        <w:spacing w:line="220" w:lineRule="atLeast"/>
+      </w:pPr>
+    </w:p>
+    <w:p>
+      <w:pPr>
+        <w:spacing w:line="220" w:lineRule="atLeast"/>
       </w:pPr>
     </w:p>
     <w:sectPr>
